--- a/项目笔记/北部湾项目笔记.docx
+++ b/项目笔记/北部湾项目笔记.docx
@@ -15,7 +15,7 @@
     </w:p>
     <w:p>
       <w:pPr>
-        <w:pStyle w:val="13"/>
+        <w:pStyle w:val="14"/>
         <w:numPr>
           <w:ilvl w:val="0"/>
           <w:numId w:val="1"/>
@@ -72,7 +72,7 @@
     </w:p>
     <w:p>
       <w:pPr>
-        <w:pStyle w:val="13"/>
+        <w:pStyle w:val="14"/>
         <w:numPr>
           <w:ilvl w:val="0"/>
           <w:numId w:val="1"/>
@@ -221,7 +221,7 @@
     </w:p>
     <w:tbl>
       <w:tblPr>
-        <w:tblStyle w:val="11"/>
+        <w:tblStyle w:val="12"/>
         <w:tblW w:w="8296" w:type="dxa"/>
         <w:tblInd w:w="0" w:type="dxa"/>
         <w:tblBorders>
@@ -1683,13 +1683,13 @@
       </w:r>
       <w:r>
         <w:rPr>
-          <w:rStyle w:val="9"/>
+          <w:rStyle w:val="10"/>
         </w:rPr>
         <w:t>http://192.168.161.51:18889/ensemble-om/login.jsp</w:t>
       </w:r>
       <w:r>
         <w:rPr>
-          <w:rStyle w:val="9"/>
+          <w:rStyle w:val="10"/>
         </w:rPr>
         <w:fldChar w:fldCharType="end"/>
       </w:r>
@@ -2586,7 +2586,7 @@
     </w:p>
     <w:p>
       <w:pPr>
-        <w:pStyle w:val="13"/>
+        <w:pStyle w:val="14"/>
         <w:numPr>
           <w:ilvl w:val="0"/>
           <w:numId w:val="2"/>
@@ -2602,7 +2602,7 @@
     </w:p>
     <w:tbl>
       <w:tblPr>
-        <w:tblStyle w:val="11"/>
+        <w:tblStyle w:val="12"/>
         <w:tblW w:w="7936" w:type="dxa"/>
         <w:tblInd w:w="360" w:type="dxa"/>
         <w:tblBorders>
@@ -2635,12 +2635,6 @@
             <w:insideV w:val="single" w:color="auto" w:sz="4" w:space="0"/>
           </w:tblBorders>
           <w:tblLayout w:type="fixed"/>
-          <w:tblCellMar>
-            <w:top w:w="0" w:type="dxa"/>
-            <w:left w:w="108" w:type="dxa"/>
-            <w:bottom w:w="0" w:type="dxa"/>
-            <w:right w:w="108" w:type="dxa"/>
-          </w:tblCellMar>
         </w:tblPrEx>
         <w:tc>
           <w:tcPr>
@@ -2648,7 +2642,7 @@
           </w:tcPr>
           <w:p>
             <w:pPr>
-              <w:pStyle w:val="13"/>
+              <w:pStyle w:val="14"/>
               <w:ind w:firstLine="0" w:firstLineChars="0"/>
               <w:rPr>
                 <w:sz w:val="15"/>
@@ -2669,13 +2663,13 @@
     </w:tbl>
     <w:p>
       <w:pPr>
-        <w:pStyle w:val="13"/>
+        <w:pStyle w:val="14"/>
         <w:ind w:left="360" w:firstLine="0" w:firstLineChars="0"/>
       </w:pPr>
     </w:p>
     <w:p>
       <w:pPr>
-        <w:pStyle w:val="13"/>
+        <w:pStyle w:val="14"/>
         <w:numPr>
           <w:ilvl w:val="0"/>
           <w:numId w:val="2"/>
@@ -2691,7 +2685,7 @@
     </w:p>
     <w:p>
       <w:pPr>
-        <w:pStyle w:val="13"/>
+        <w:pStyle w:val="14"/>
         <w:ind w:left="360" w:firstLine="0" w:firstLineChars="0"/>
       </w:pPr>
       <w:r>
@@ -2736,7 +2730,7 @@
     </w:p>
     <w:p>
       <w:pPr>
-        <w:pStyle w:val="13"/>
+        <w:pStyle w:val="14"/>
         <w:ind w:left="360" w:firstLine="0" w:firstLineChars="0"/>
       </w:pPr>
       <w:r>
@@ -2856,6 +2850,22 @@
       </w:r>
     </w:p>
     <w:p/>
+    <w:p>
+      <w:r>
+        <w:rPr>
+          <w:rFonts w:hint="eastAsia"/>
+        </w:rPr>
+        <w:t>select banner FROM v$version;</w:t>
+      </w:r>
+      <w:r>
+        <w:rPr>
+          <w:rFonts w:hint="eastAsia"/>
+          <w:lang w:val="en-US" w:eastAsia="zh-CN"/>
+        </w:rPr>
+        <w:t xml:space="preserve">  查看Oracle版本号</w:t>
+      </w:r>
+    </w:p>
+    <w:p/>
     <w:p/>
     <w:p>
       <w:r>
@@ -2867,7 +2877,7 @@
     </w:p>
     <w:tbl>
       <w:tblPr>
-        <w:tblStyle w:val="11"/>
+        <w:tblStyle w:val="12"/>
         <w:tblW w:w="8296" w:type="dxa"/>
         <w:tblInd w:w="0" w:type="dxa"/>
         <w:tblBorders>
@@ -3683,6 +3693,21 @@
     </w:p>
     <w:p>
       <w:pPr>
+        <w:rPr>
+          <w:rFonts w:hint="eastAsia"/>
+          <w:lang w:val="en-US" w:eastAsia="zh-CN"/>
+        </w:rPr>
+      </w:pPr>
+      <w:r>
+        <w:rPr>
+          <w:rFonts w:hint="eastAsia"/>
+          <w:lang w:val="en-US" w:eastAsia="zh-CN"/>
+        </w:rPr>
+        <w:t>sed -i "s/127.0.0.1/10.2.242.9/g" SysConfig.json  文件内容替换</w:t>
+      </w:r>
+    </w:p>
+    <w:p>
+      <w:pPr>
         <w:pStyle w:val="3"/>
         <w:rPr>
           <w:rFonts w:hint="eastAsia"/>
@@ -3756,8 +3781,6 @@
         </w:rPr>
         <w:t>4、sservice sshd restart   重启ssh服务</w:t>
       </w:r>
-      <w:bookmarkStart w:id="0" w:name="_GoBack"/>
-      <w:bookmarkEnd w:id="0"/>
     </w:p>
     <w:p>
       <w:pPr>
@@ -3775,7 +3798,7 @@
     </w:p>
     <w:p>
       <w:pPr>
-        <w:pStyle w:val="13"/>
+        <w:pStyle w:val="14"/>
         <w:numPr>
           <w:ilvl w:val="0"/>
           <w:numId w:val="3"/>
@@ -3800,7 +3823,7 @@
     </w:p>
     <w:p>
       <w:pPr>
-        <w:pStyle w:val="13"/>
+        <w:pStyle w:val="14"/>
         <w:numPr>
           <w:ilvl w:val="0"/>
           <w:numId w:val="3"/>
@@ -3837,7 +3860,7 @@
     </w:p>
     <w:p>
       <w:pPr>
-        <w:pStyle w:val="13"/>
+        <w:pStyle w:val="14"/>
         <w:numPr>
           <w:ilvl w:val="0"/>
           <w:numId w:val="3"/>
@@ -3892,7 +3915,7 @@
     </w:p>
     <w:p>
       <w:pPr>
-        <w:pStyle w:val="13"/>
+        <w:pStyle w:val="14"/>
         <w:numPr>
           <w:ilvl w:val="0"/>
           <w:numId w:val="3"/>
@@ -3920,19 +3943,19 @@
     </w:p>
     <w:p>
       <w:pPr>
-        <w:pStyle w:val="13"/>
+        <w:pStyle w:val="14"/>
         <w:ind w:firstLine="0" w:firstLineChars="0"/>
       </w:pPr>
     </w:p>
     <w:p>
       <w:pPr>
-        <w:pStyle w:val="13"/>
+        <w:pStyle w:val="14"/>
         <w:ind w:firstLine="0" w:firstLineChars="0"/>
       </w:pPr>
     </w:p>
     <w:p>
       <w:pPr>
-        <w:pStyle w:val="13"/>
+        <w:pStyle w:val="14"/>
         <w:ind w:firstLine="0" w:firstLineChars="0"/>
       </w:pPr>
     </w:p>
@@ -3949,7 +3972,7 @@
     </w:p>
     <w:p>
       <w:pPr>
-        <w:pStyle w:val="13"/>
+        <w:pStyle w:val="14"/>
         <w:ind w:firstLine="0" w:firstLineChars="0"/>
       </w:pPr>
       <w:r>
@@ -3961,7 +3984,7 @@
     </w:p>
     <w:p>
       <w:pPr>
-        <w:pStyle w:val="13"/>
+        <w:pStyle w:val="14"/>
         <w:ind w:firstLine="0" w:firstLineChars="0"/>
       </w:pPr>
       <w:r>
@@ -4010,59 +4033,91 @@
     </w:p>
     <w:p>
       <w:pPr>
-        <w:pStyle w:val="13"/>
+        <w:pStyle w:val="14"/>
         <w:ind w:firstLine="0" w:firstLineChars="0"/>
       </w:pPr>
     </w:p>
     <w:p>
       <w:pPr>
         <w:pStyle w:val="2"/>
-      </w:pPr>
-      <w:r>
-        <w:rPr>
-          <w:rFonts w:hint="eastAsia"/>
-        </w:rPr>
-        <w:t>Maven</w:t>
-      </w:r>
+        <w:rPr>
+          <w:rFonts w:hint="eastAsia"/>
+          <w:lang w:val="en-US" w:eastAsia="zh-CN"/>
+        </w:rPr>
+      </w:pPr>
+      <w:r>
+        <w:rPr>
+          <w:rFonts w:hint="eastAsia"/>
+          <w:lang w:val="en-US" w:eastAsia="zh-CN"/>
+        </w:rPr>
+        <w:t>Java</w:t>
+      </w:r>
+    </w:p>
+    <w:p>
+      <w:pPr>
+        <w:rPr>
+          <w:rFonts w:hint="eastAsia"/>
+          <w:lang w:val="en-US" w:eastAsia="zh-CN"/>
+        </w:rPr>
+      </w:pPr>
+      <w:r>
+        <w:rPr>
+          <w:rFonts w:hint="eastAsia"/>
+          <w:lang w:val="en-US" w:eastAsia="zh-CN"/>
+        </w:rPr>
+        <w:t>VM可视化工具</w:t>
+      </w:r>
+    </w:p>
+    <w:p>
+      <w:pPr>
+        <w:rPr>
+          <w:rFonts w:hint="eastAsia"/>
+          <w:lang w:val="en-US" w:eastAsia="zh-CN"/>
+        </w:rPr>
+      </w:pPr>
+      <w:r>
+        <w:rPr>
+          <w:rFonts w:hint="eastAsia"/>
+          <w:lang w:val="en-US" w:eastAsia="zh-CN"/>
+        </w:rPr>
+        <w:t>Jvisualvm</w:t>
+      </w:r>
+    </w:p>
+    <w:p>
+      <w:pPr>
+        <w:rPr>
+          <w:rFonts w:hint="eastAsia"/>
+          <w:lang w:val="en-US" w:eastAsia="zh-CN"/>
+        </w:rPr>
+      </w:pPr>
+    </w:p>
+    <w:p>
+      <w:pPr>
+        <w:rPr>
+          <w:rFonts w:hint="eastAsia"/>
+          <w:lang w:val="en-US" w:eastAsia="zh-CN"/>
+        </w:rPr>
+      </w:pPr>
     </w:p>
     <w:p>
       <w:pPr>
         <w:pStyle w:val="3"/>
-      </w:pPr>
-      <w:r>
-        <w:rPr>
-          <w:rFonts w:hint="eastAsia"/>
-        </w:rPr>
-        <w:t>Jar发布到本地仓库和远程仓库</w:t>
-      </w:r>
-    </w:p>
-    <w:p>
-      <w:r>
-        <w:rPr>
-          <w:rFonts w:hint="eastAsia"/>
-        </w:rPr>
-        <w:t>本地</w:t>
-      </w:r>
-    </w:p>
-    <w:p>
-      <w:r>
-        <w:rPr>
-          <w:rFonts w:hint="eastAsia"/>
-        </w:rPr>
-        <w:t xml:space="preserve">mvn install:install-file -DgroupId=com.taobao.util -DartifactId=taobao-express -Dversion=3.0.6 -Dpackaging=jar </w:t>
-      </w:r>
-    </w:p>
-    <w:p>
-      <w:r>
-        <w:rPr>
-          <w:rFonts w:hint="eastAsia"/>
-        </w:rPr>
-        <w:t>远程</w:t>
+        <w:rPr>
+          <w:rFonts w:hint="eastAsia"/>
+          <w:lang w:val="en-US" w:eastAsia="zh-CN"/>
+        </w:rPr>
+      </w:pPr>
+      <w:r>
+        <w:rPr>
+          <w:rFonts w:hint="eastAsia"/>
+          <w:lang w:val="en-US" w:eastAsia="zh-CN"/>
+        </w:rPr>
+        <w:t>获取本地资源路径的方法</w:t>
       </w:r>
     </w:p>
     <w:tbl>
       <w:tblPr>
-        <w:tblStyle w:val="11"/>
+        <w:tblStyle w:val="12"/>
         <w:tblW w:w="8522" w:type="dxa"/>
         <w:tblInd w:w="0" w:type="dxa"/>
         <w:tblBorders>
@@ -4107,6 +4162,596 @@
             <w:tcW w:w="8522" w:type="dxa"/>
           </w:tcPr>
           <w:p>
+            <w:pPr>
+              <w:pStyle w:val="8"/>
+              <w:keepNext w:val="0"/>
+              <w:keepLines w:val="0"/>
+              <w:widowControl/>
+              <w:suppressLineNumbers w:val="0"/>
+              <w:shd w:val="clear" w:fill="FFFFFF"/>
+              <w:rPr>
+                <w:rFonts w:ascii="Consolas" w:hAnsi="Consolas" w:eastAsia="Consolas" w:cs="Consolas"/>
+                <w:color w:val="000000"/>
+                <w:sz w:val="18"/>
+                <w:szCs w:val="18"/>
+              </w:rPr>
+            </w:pPr>
+            <w:r>
+              <w:rPr>
+                <w:rFonts w:hint="default" w:ascii="Consolas" w:hAnsi="Consolas" w:eastAsia="Consolas" w:cs="Consolas"/>
+                <w:color w:val="000000"/>
+                <w:sz w:val="18"/>
+                <w:szCs w:val="18"/>
+                <w:shd w:val="clear" w:fill="E4E4FF"/>
+              </w:rPr>
+              <w:t>String</w:t>
+            </w:r>
+            <w:r>
+              <w:rPr>
+                <w:rFonts w:hint="default" w:ascii="Consolas" w:hAnsi="Consolas" w:eastAsia="Consolas" w:cs="Consolas"/>
+                <w:color w:val="000000"/>
+                <w:sz w:val="18"/>
+                <w:szCs w:val="18"/>
+                <w:shd w:val="clear" w:fill="FFFFFF"/>
+              </w:rPr>
+              <w:t xml:space="preserve"> str=</w:t>
+            </w:r>
+            <w:r>
+              <w:rPr>
+                <w:rFonts w:hint="default" w:ascii="Consolas" w:hAnsi="Consolas" w:eastAsia="Consolas" w:cs="Consolas"/>
+                <w:b/>
+                <w:color w:val="000080"/>
+                <w:sz w:val="18"/>
+                <w:szCs w:val="18"/>
+                <w:shd w:val="clear" w:fill="FFFFFF"/>
+              </w:rPr>
+              <w:t>this</w:t>
+            </w:r>
+            <w:r>
+              <w:rPr>
+                <w:rFonts w:hint="default" w:ascii="Consolas" w:hAnsi="Consolas" w:eastAsia="Consolas" w:cs="Consolas"/>
+                <w:color w:val="000000"/>
+                <w:sz w:val="18"/>
+                <w:szCs w:val="18"/>
+                <w:shd w:val="clear" w:fill="FFFFFF"/>
+              </w:rPr>
+              <w:t>.getClass().getResource(</w:t>
+            </w:r>
+            <w:r>
+              <w:rPr>
+                <w:rFonts w:hint="default" w:ascii="Consolas" w:hAnsi="Consolas" w:eastAsia="Consolas" w:cs="Consolas"/>
+                <w:b/>
+                <w:color w:val="008000"/>
+                <w:sz w:val="18"/>
+                <w:szCs w:val="18"/>
+                <w:shd w:val="clear" w:fill="FFFFFF"/>
+              </w:rPr>
+              <w:t>"/FtpClientConfig.properties"</w:t>
+            </w:r>
+            <w:r>
+              <w:rPr>
+                <w:rFonts w:hint="default" w:ascii="Consolas" w:hAnsi="Consolas" w:eastAsia="Consolas" w:cs="Consolas"/>
+                <w:color w:val="000000"/>
+                <w:sz w:val="18"/>
+                <w:szCs w:val="18"/>
+                <w:shd w:val="clear" w:fill="FFFFFF"/>
+              </w:rPr>
+              <w:t>).getPath();</w:t>
+            </w:r>
+            <w:r>
+              <w:rPr>
+                <w:rFonts w:hint="default" w:ascii="Consolas" w:hAnsi="Consolas" w:eastAsia="Consolas" w:cs="Consolas"/>
+                <w:color w:val="000000"/>
+                <w:sz w:val="18"/>
+                <w:szCs w:val="18"/>
+                <w:shd w:val="clear" w:fill="FFFFFF"/>
+              </w:rPr>
+              <w:br w:type="textWrapping"/>
+            </w:r>
+            <w:r>
+              <w:rPr>
+                <w:rFonts w:hint="default" w:ascii="Consolas" w:hAnsi="Consolas" w:eastAsia="Consolas" w:cs="Consolas"/>
+                <w:color w:val="000000"/>
+                <w:sz w:val="18"/>
+                <w:szCs w:val="18"/>
+                <w:shd w:val="clear" w:fill="FFFFFF"/>
+              </w:rPr>
+              <w:t>InputStream inStream = EsbConfig.</w:t>
+            </w:r>
+            <w:r>
+              <w:rPr>
+                <w:rFonts w:hint="default" w:ascii="Consolas" w:hAnsi="Consolas" w:eastAsia="Consolas" w:cs="Consolas"/>
+                <w:b/>
+                <w:color w:val="000080"/>
+                <w:sz w:val="18"/>
+                <w:szCs w:val="18"/>
+                <w:shd w:val="clear" w:fill="FFFFFF"/>
+              </w:rPr>
+              <w:t>class</w:t>
+            </w:r>
+            <w:r>
+              <w:rPr>
+                <w:rFonts w:hint="default" w:ascii="Consolas" w:hAnsi="Consolas" w:eastAsia="Consolas" w:cs="Consolas"/>
+                <w:color w:val="000000"/>
+                <w:sz w:val="18"/>
+                <w:szCs w:val="18"/>
+                <w:shd w:val="clear" w:fill="FFFFFF"/>
+              </w:rPr>
+              <w:t>.getResourceAsStream(</w:t>
+            </w:r>
+            <w:r>
+              <w:rPr>
+                <w:rFonts w:hint="default" w:ascii="Consolas" w:hAnsi="Consolas" w:eastAsia="Consolas" w:cs="Consolas"/>
+                <w:b/>
+                <w:color w:val="008000"/>
+                <w:sz w:val="18"/>
+                <w:szCs w:val="18"/>
+                <w:shd w:val="clear" w:fill="FFFFFF"/>
+              </w:rPr>
+              <w:t>"/FtpClientConfig.properties"</w:t>
+            </w:r>
+            <w:r>
+              <w:rPr>
+                <w:rFonts w:hint="default" w:ascii="Consolas" w:hAnsi="Consolas" w:eastAsia="Consolas" w:cs="Consolas"/>
+                <w:color w:val="000000"/>
+                <w:sz w:val="18"/>
+                <w:szCs w:val="18"/>
+                <w:shd w:val="clear" w:fill="FFFFFF"/>
+              </w:rPr>
+              <w:t>);</w:t>
+            </w:r>
+            <w:r>
+              <w:rPr>
+                <w:rFonts w:hint="default" w:ascii="Consolas" w:hAnsi="Consolas" w:eastAsia="Consolas" w:cs="Consolas"/>
+                <w:color w:val="000000"/>
+                <w:sz w:val="18"/>
+                <w:szCs w:val="18"/>
+                <w:shd w:val="clear" w:fill="FFFFFF"/>
+              </w:rPr>
+              <w:br w:type="textWrapping"/>
+            </w:r>
+            <w:r>
+              <w:rPr>
+                <w:rFonts w:hint="default" w:ascii="Consolas" w:hAnsi="Consolas" w:eastAsia="Consolas" w:cs="Consolas"/>
+                <w:color w:val="000000"/>
+                <w:sz w:val="18"/>
+                <w:szCs w:val="18"/>
+                <w:shd w:val="clear" w:fill="E4E4FF"/>
+              </w:rPr>
+              <w:t>String</w:t>
+            </w:r>
+            <w:r>
+              <w:rPr>
+                <w:rFonts w:hint="default" w:ascii="Consolas" w:hAnsi="Consolas" w:eastAsia="Consolas" w:cs="Consolas"/>
+                <w:color w:val="000000"/>
+                <w:sz w:val="18"/>
+                <w:szCs w:val="18"/>
+                <w:shd w:val="clear" w:fill="FFFFFF"/>
+              </w:rPr>
+              <w:t xml:space="preserve"> sss1=inStream.toString();</w:t>
+            </w:r>
+            <w:r>
+              <w:rPr>
+                <w:rFonts w:hint="default" w:ascii="Consolas" w:hAnsi="Consolas" w:eastAsia="Consolas" w:cs="Consolas"/>
+                <w:color w:val="000000"/>
+                <w:sz w:val="18"/>
+                <w:szCs w:val="18"/>
+                <w:shd w:val="clear" w:fill="FFFFFF"/>
+              </w:rPr>
+              <w:br w:type="textWrapping"/>
+            </w:r>
+            <w:r>
+              <w:rPr>
+                <w:rFonts w:hint="default" w:ascii="Consolas" w:hAnsi="Consolas" w:eastAsia="Consolas" w:cs="Consolas"/>
+                <w:color w:val="000000"/>
+                <w:sz w:val="18"/>
+                <w:szCs w:val="18"/>
+                <w:shd w:val="clear" w:fill="E4E4FF"/>
+              </w:rPr>
+              <w:t>String</w:t>
+            </w:r>
+            <w:r>
+              <w:rPr>
+                <w:rFonts w:hint="default" w:ascii="Consolas" w:hAnsi="Consolas" w:eastAsia="Consolas" w:cs="Consolas"/>
+                <w:color w:val="000000"/>
+                <w:sz w:val="18"/>
+                <w:szCs w:val="18"/>
+                <w:shd w:val="clear" w:fill="FFFFFF"/>
+              </w:rPr>
+              <w:t xml:space="preserve"> sss3=EsbConfig.</w:t>
+            </w:r>
+            <w:r>
+              <w:rPr>
+                <w:rFonts w:hint="default" w:ascii="Consolas" w:hAnsi="Consolas" w:eastAsia="Consolas" w:cs="Consolas"/>
+                <w:b/>
+                <w:color w:val="000080"/>
+                <w:sz w:val="18"/>
+                <w:szCs w:val="18"/>
+                <w:shd w:val="clear" w:fill="FFFFFF"/>
+              </w:rPr>
+              <w:t>class</w:t>
+            </w:r>
+            <w:r>
+              <w:rPr>
+                <w:rFonts w:hint="default" w:ascii="Consolas" w:hAnsi="Consolas" w:eastAsia="Consolas" w:cs="Consolas"/>
+                <w:color w:val="000000"/>
+                <w:sz w:val="18"/>
+                <w:szCs w:val="18"/>
+                <w:shd w:val="clear" w:fill="FFFFFF"/>
+              </w:rPr>
+              <w:t>.getResource(</w:t>
+            </w:r>
+            <w:r>
+              <w:rPr>
+                <w:rFonts w:hint="default" w:ascii="Consolas" w:hAnsi="Consolas" w:eastAsia="Consolas" w:cs="Consolas"/>
+                <w:b/>
+                <w:color w:val="008000"/>
+                <w:sz w:val="18"/>
+                <w:szCs w:val="18"/>
+                <w:shd w:val="clear" w:fill="FFFFFF"/>
+              </w:rPr>
+              <w:t>"/FtpClientConfig.properties"</w:t>
+            </w:r>
+            <w:r>
+              <w:rPr>
+                <w:rFonts w:hint="default" w:ascii="Consolas" w:hAnsi="Consolas" w:eastAsia="Consolas" w:cs="Consolas"/>
+                <w:color w:val="000000"/>
+                <w:sz w:val="18"/>
+                <w:szCs w:val="18"/>
+                <w:shd w:val="clear" w:fill="FFFFFF"/>
+              </w:rPr>
+              <w:t>).getFile();</w:t>
+            </w:r>
+            <w:r>
+              <w:rPr>
+                <w:rFonts w:hint="default" w:ascii="Consolas" w:hAnsi="Consolas" w:eastAsia="Consolas" w:cs="Consolas"/>
+                <w:color w:val="000000"/>
+                <w:sz w:val="18"/>
+                <w:szCs w:val="18"/>
+                <w:shd w:val="clear" w:fill="FFFFFF"/>
+              </w:rPr>
+              <w:br w:type="textWrapping"/>
+            </w:r>
+            <w:r>
+              <w:rPr>
+                <w:rFonts w:hint="default" w:ascii="Consolas" w:hAnsi="Consolas" w:eastAsia="Consolas" w:cs="Consolas"/>
+                <w:color w:val="000000"/>
+                <w:sz w:val="18"/>
+                <w:szCs w:val="18"/>
+                <w:shd w:val="clear" w:fill="E4E4FF"/>
+              </w:rPr>
+              <w:t>String</w:t>
+            </w:r>
+            <w:r>
+              <w:rPr>
+                <w:rFonts w:hint="default" w:ascii="Consolas" w:hAnsi="Consolas" w:eastAsia="Consolas" w:cs="Consolas"/>
+                <w:color w:val="000000"/>
+                <w:sz w:val="18"/>
+                <w:szCs w:val="18"/>
+                <w:shd w:val="clear" w:fill="FFFFFF"/>
+              </w:rPr>
+              <w:t xml:space="preserve"> sss5=EsbConfig.</w:t>
+            </w:r>
+            <w:r>
+              <w:rPr>
+                <w:rFonts w:hint="default" w:ascii="Consolas" w:hAnsi="Consolas" w:eastAsia="Consolas" w:cs="Consolas"/>
+                <w:b/>
+                <w:color w:val="000080"/>
+                <w:sz w:val="18"/>
+                <w:szCs w:val="18"/>
+                <w:shd w:val="clear" w:fill="FFFFFF"/>
+              </w:rPr>
+              <w:t>class</w:t>
+            </w:r>
+            <w:r>
+              <w:rPr>
+                <w:rFonts w:hint="default" w:ascii="Consolas" w:hAnsi="Consolas" w:eastAsia="Consolas" w:cs="Consolas"/>
+                <w:color w:val="000000"/>
+                <w:sz w:val="18"/>
+                <w:szCs w:val="18"/>
+                <w:shd w:val="clear" w:fill="FFFFFF"/>
+              </w:rPr>
+              <w:t>.getResource(</w:t>
+            </w:r>
+            <w:r>
+              <w:rPr>
+                <w:rFonts w:hint="default" w:ascii="Consolas" w:hAnsi="Consolas" w:eastAsia="Consolas" w:cs="Consolas"/>
+                <w:b/>
+                <w:color w:val="008000"/>
+                <w:sz w:val="18"/>
+                <w:szCs w:val="18"/>
+                <w:shd w:val="clear" w:fill="FFFFFF"/>
+              </w:rPr>
+              <w:t>"/FtpClientConfig.properties"</w:t>
+            </w:r>
+            <w:r>
+              <w:rPr>
+                <w:rFonts w:hint="default" w:ascii="Consolas" w:hAnsi="Consolas" w:eastAsia="Consolas" w:cs="Consolas"/>
+                <w:color w:val="000000"/>
+                <w:sz w:val="18"/>
+                <w:szCs w:val="18"/>
+                <w:shd w:val="clear" w:fill="FFFFFF"/>
+              </w:rPr>
+              <w:t>).getPath();</w:t>
+            </w:r>
+            <w:r>
+              <w:rPr>
+                <w:rFonts w:hint="default" w:ascii="Consolas" w:hAnsi="Consolas" w:eastAsia="Consolas" w:cs="Consolas"/>
+                <w:color w:val="000000"/>
+                <w:sz w:val="18"/>
+                <w:szCs w:val="18"/>
+                <w:shd w:val="clear" w:fill="FFFFFF"/>
+              </w:rPr>
+              <w:br w:type="textWrapping"/>
+            </w:r>
+            <w:r>
+              <w:rPr>
+                <w:rFonts w:hint="default" w:ascii="Consolas" w:hAnsi="Consolas" w:eastAsia="Consolas" w:cs="Consolas"/>
+                <w:color w:val="000000"/>
+                <w:sz w:val="18"/>
+                <w:szCs w:val="18"/>
+                <w:shd w:val="clear" w:fill="FFFFFF"/>
+              </w:rPr>
+              <w:t>ClassLoader classLoader = Thread.</w:t>
+            </w:r>
+            <w:r>
+              <w:rPr>
+                <w:rFonts w:hint="default" w:ascii="Consolas" w:hAnsi="Consolas" w:eastAsia="Consolas" w:cs="Consolas"/>
+                <w:i/>
+                <w:color w:val="000000"/>
+                <w:sz w:val="18"/>
+                <w:szCs w:val="18"/>
+                <w:shd w:val="clear" w:fill="FFFFFF"/>
+              </w:rPr>
+              <w:t>currentThread</w:t>
+            </w:r>
+            <w:r>
+              <w:rPr>
+                <w:rFonts w:hint="default" w:ascii="Consolas" w:hAnsi="Consolas" w:eastAsia="Consolas" w:cs="Consolas"/>
+                <w:color w:val="000000"/>
+                <w:sz w:val="18"/>
+                <w:szCs w:val="18"/>
+                <w:shd w:val="clear" w:fill="FFFFFF"/>
+              </w:rPr>
+              <w:t>().getContextClassLoader();</w:t>
+            </w:r>
+            <w:r>
+              <w:rPr>
+                <w:rFonts w:hint="default" w:ascii="Consolas" w:hAnsi="Consolas" w:eastAsia="Consolas" w:cs="Consolas"/>
+                <w:color w:val="000000"/>
+                <w:sz w:val="18"/>
+                <w:szCs w:val="18"/>
+                <w:shd w:val="clear" w:fill="FFFFFF"/>
+              </w:rPr>
+              <w:br w:type="textWrapping"/>
+            </w:r>
+            <w:r>
+              <w:rPr>
+                <w:rFonts w:hint="default" w:ascii="Consolas" w:hAnsi="Consolas" w:eastAsia="Consolas" w:cs="Consolas"/>
+                <w:color w:val="000000"/>
+                <w:sz w:val="18"/>
+                <w:szCs w:val="18"/>
+                <w:shd w:val="clear" w:fill="FFFFFF"/>
+              </w:rPr>
+              <w:t>URL url = classLoader.getResource(</w:t>
+            </w:r>
+            <w:r>
+              <w:rPr>
+                <w:rFonts w:hint="default" w:ascii="Consolas" w:hAnsi="Consolas" w:eastAsia="Consolas" w:cs="Consolas"/>
+                <w:b/>
+                <w:color w:val="008000"/>
+                <w:sz w:val="18"/>
+                <w:szCs w:val="18"/>
+                <w:shd w:val="clear" w:fill="FFFFFF"/>
+              </w:rPr>
+              <w:t>"./FtpClientConfig.properties"</w:t>
+            </w:r>
+            <w:r>
+              <w:rPr>
+                <w:rFonts w:hint="default" w:ascii="Consolas" w:hAnsi="Consolas" w:eastAsia="Consolas" w:cs="Consolas"/>
+                <w:color w:val="000000"/>
+                <w:sz w:val="18"/>
+                <w:szCs w:val="18"/>
+                <w:shd w:val="clear" w:fill="FFFFFF"/>
+              </w:rPr>
+              <w:t>);</w:t>
+            </w:r>
+            <w:r>
+              <w:rPr>
+                <w:rFonts w:hint="default" w:ascii="Consolas" w:hAnsi="Consolas" w:eastAsia="Consolas" w:cs="Consolas"/>
+                <w:color w:val="000000"/>
+                <w:sz w:val="18"/>
+                <w:szCs w:val="18"/>
+                <w:shd w:val="clear" w:fill="FFFFFF"/>
+              </w:rPr>
+              <w:br w:type="textWrapping"/>
+            </w:r>
+            <w:r>
+              <w:rPr>
+                <w:rFonts w:hint="default" w:ascii="Consolas" w:hAnsi="Consolas" w:eastAsia="Consolas" w:cs="Consolas"/>
+                <w:color w:val="000000"/>
+                <w:sz w:val="18"/>
+                <w:szCs w:val="18"/>
+                <w:shd w:val="clear" w:fill="E4E4FF"/>
+              </w:rPr>
+              <w:t>String</w:t>
+            </w:r>
+            <w:r>
+              <w:rPr>
+                <w:rFonts w:hint="default" w:ascii="Consolas" w:hAnsi="Consolas" w:eastAsia="Consolas" w:cs="Consolas"/>
+                <w:color w:val="000000"/>
+                <w:sz w:val="18"/>
+                <w:szCs w:val="18"/>
+                <w:shd w:val="clear" w:fill="FFFFFF"/>
+              </w:rPr>
+              <w:t xml:space="preserve"> sss2=url.getPath();</w:t>
+            </w:r>
+            <w:r>
+              <w:rPr>
+                <w:rFonts w:hint="default" w:ascii="Consolas" w:hAnsi="Consolas" w:eastAsia="Consolas" w:cs="Consolas"/>
+                <w:color w:val="000000"/>
+                <w:sz w:val="18"/>
+                <w:szCs w:val="18"/>
+                <w:shd w:val="clear" w:fill="FFFFFF"/>
+              </w:rPr>
+              <w:br w:type="textWrapping"/>
+            </w:r>
+            <w:r>
+              <w:rPr>
+                <w:rFonts w:hint="default" w:ascii="Consolas" w:hAnsi="Consolas" w:eastAsia="Consolas" w:cs="Consolas"/>
+                <w:color w:val="000000"/>
+                <w:sz w:val="18"/>
+                <w:szCs w:val="18"/>
+                <w:shd w:val="clear" w:fill="E4E4FF"/>
+              </w:rPr>
+              <w:t>String</w:t>
+            </w:r>
+            <w:r>
+              <w:rPr>
+                <w:rFonts w:hint="default" w:ascii="Consolas" w:hAnsi="Consolas" w:eastAsia="Consolas" w:cs="Consolas"/>
+                <w:color w:val="000000"/>
+                <w:sz w:val="18"/>
+                <w:szCs w:val="18"/>
+                <w:shd w:val="clear" w:fill="FFFFFF"/>
+              </w:rPr>
+              <w:t xml:space="preserve"> sss4=url.getPath().substring(</w:t>
+            </w:r>
+            <w:r>
+              <w:rPr>
+                <w:rFonts w:hint="default" w:ascii="Consolas" w:hAnsi="Consolas" w:eastAsia="Consolas" w:cs="Consolas"/>
+                <w:color w:val="0000FF"/>
+                <w:sz w:val="18"/>
+                <w:szCs w:val="18"/>
+                <w:shd w:val="clear" w:fill="FFFFFF"/>
+              </w:rPr>
+              <w:t>1</w:t>
+            </w:r>
+            <w:r>
+              <w:rPr>
+                <w:rFonts w:hint="default" w:ascii="Consolas" w:hAnsi="Consolas" w:eastAsia="Consolas" w:cs="Consolas"/>
+                <w:color w:val="000000"/>
+                <w:sz w:val="18"/>
+                <w:szCs w:val="18"/>
+                <w:shd w:val="clear" w:fill="FFFFFF"/>
+              </w:rPr>
+              <w:t>);</w:t>
+            </w:r>
+          </w:p>
+          <w:p>
+            <w:pPr>
+              <w:rPr>
+                <w:rFonts w:hint="eastAsia"/>
+                <w:sz w:val="18"/>
+                <w:szCs w:val="18"/>
+                <w:vertAlign w:val="baseline"/>
+                <w:lang w:val="en-US" w:eastAsia="zh-CN"/>
+              </w:rPr>
+            </w:pPr>
+          </w:p>
+        </w:tc>
+      </w:tr>
+    </w:tbl>
+    <w:p>
+      <w:pPr>
+        <w:rPr>
+          <w:rFonts w:hint="eastAsia"/>
+          <w:lang w:val="en-US" w:eastAsia="zh-CN"/>
+        </w:rPr>
+      </w:pPr>
+    </w:p>
+    <w:p>
+      <w:pPr>
+        <w:pStyle w:val="2"/>
+      </w:pPr>
+      <w:r>
+        <w:rPr>
+          <w:rFonts w:hint="eastAsia"/>
+        </w:rPr>
+        <w:t>Maven</w:t>
+      </w:r>
+    </w:p>
+    <w:p>
+      <w:pPr>
+        <w:pStyle w:val="3"/>
+      </w:pPr>
+      <w:r>
+        <w:rPr>
+          <w:rFonts w:hint="eastAsia"/>
+        </w:rPr>
+        <w:t>Jar发布到本地仓库和远程仓库</w:t>
+      </w:r>
+    </w:p>
+    <w:p>
+      <w:r>
+        <w:rPr>
+          <w:rFonts w:hint="eastAsia"/>
+        </w:rPr>
+        <w:t>本地</w:t>
+      </w:r>
+    </w:p>
+    <w:p>
+      <w:r>
+        <w:rPr>
+          <w:rFonts w:hint="eastAsia"/>
+        </w:rPr>
+        <w:t xml:space="preserve">mvn install:install-file -DgroupId=com.taobao.util -DartifactId=taobao-express -Dversion=3.0.6 -Dpackaging=jar </w:t>
+      </w:r>
+    </w:p>
+    <w:p>
+      <w:r>
+        <w:rPr>
+          <w:rFonts w:hint="eastAsia"/>
+        </w:rPr>
+        <w:t>远程</w:t>
+      </w:r>
+    </w:p>
+    <w:tbl>
+      <w:tblPr>
+        <w:tblStyle w:val="12"/>
+        <w:tblW w:w="8522" w:type="dxa"/>
+        <w:tblInd w:w="0" w:type="dxa"/>
+        <w:tblBorders>
+          <w:top w:val="single" w:color="auto" w:sz="4" w:space="0"/>
+          <w:left w:val="single" w:color="auto" w:sz="4" w:space="0"/>
+          <w:bottom w:val="single" w:color="auto" w:sz="4" w:space="0"/>
+          <w:right w:val="single" w:color="auto" w:sz="4" w:space="0"/>
+          <w:insideH w:val="single" w:color="auto" w:sz="4" w:space="0"/>
+          <w:insideV w:val="single" w:color="auto" w:sz="4" w:space="0"/>
+        </w:tblBorders>
+        <w:tblLayout w:type="fixed"/>
+        <w:tblCellMar>
+          <w:top w:w="0" w:type="dxa"/>
+          <w:left w:w="108" w:type="dxa"/>
+          <w:bottom w:w="0" w:type="dxa"/>
+          <w:right w:w="108" w:type="dxa"/>
+        </w:tblCellMar>
+      </w:tblPr>
+      <w:tblGrid>
+        <w:gridCol w:w="8522"/>
+      </w:tblGrid>
+      <w:tr>
+        <w:tblPrEx>
+          <w:tblBorders>
+            <w:top w:val="single" w:color="auto" w:sz="4" w:space="0"/>
+            <w:left w:val="single" w:color="auto" w:sz="4" w:space="0"/>
+            <w:bottom w:val="single" w:color="auto" w:sz="4" w:space="0"/>
+            <w:right w:val="single" w:color="auto" w:sz="4" w:space="0"/>
+            <w:insideH w:val="single" w:color="auto" w:sz="4" w:space="0"/>
+            <w:insideV w:val="single" w:color="auto" w:sz="4" w:space="0"/>
+          </w:tblBorders>
+          <w:tblLayout w:type="fixed"/>
+          <w:tblCellMar>
+            <w:top w:w="0" w:type="dxa"/>
+            <w:left w:w="108" w:type="dxa"/>
+            <w:bottom w:w="0" w:type="dxa"/>
+            <w:right w:w="108" w:type="dxa"/>
+          </w:tblCellMar>
+        </w:tblPrEx>
+        <w:tc>
+          <w:tcPr>
+            <w:tcW w:w="8522" w:type="dxa"/>
+          </w:tcPr>
+          <w:p>
             <w:r>
               <w:rPr>
                 <w:rFonts w:hint="eastAsia"/>
@@ -4205,7 +4850,21 @@
       </w:r>
     </w:p>
     <w:p/>
-    <w:p/>
+    <w:p>
+      <w:pPr>
+        <w:rPr>
+          <w:rFonts w:hint="eastAsia" w:eastAsiaTheme="minorEastAsia"/>
+          <w:lang w:val="en-US" w:eastAsia="zh-CN"/>
+        </w:rPr>
+      </w:pPr>
+      <w:r>
+        <w:rPr>
+          <w:rFonts w:hint="eastAsia"/>
+          <w:lang w:val="en-US" w:eastAsia="zh-CN"/>
+        </w:rPr>
+        <w:t>Mvn install    把maven工程安装到本地仓库。</w:t>
+      </w:r>
+    </w:p>
     <w:p>
       <w:pPr>
         <w:pStyle w:val="2"/>
@@ -4228,7 +4887,20 @@
         <w:rPr>
           <w:rFonts w:hint="eastAsia"/>
         </w:rPr>
-        <w:t>linux安装git</w:t>
+        <w:t>Linux</w:t>
+      </w:r>
+      <w:r>
+        <w:rPr>
+          <w:rFonts w:hint="eastAsia"/>
+          <w:lang w:eastAsia="zh-CN"/>
+        </w:rPr>
+        <w:t>源码</w:t>
+      </w:r>
+      <w:r>
+        <w:rPr>
+          <w:rFonts w:hint="eastAsia"/>
+        </w:rPr>
+        <w:t>安装git</w:t>
       </w:r>
     </w:p>
     <w:p>
@@ -4249,13 +4921,13 @@
       </w:r>
       <w:r>
         <w:rPr>
-          <w:rStyle w:val="9"/>
+          <w:rStyle w:val="10"/>
         </w:rPr>
         <w:t>https://mirrors.edge.kernel.org/pub/software/scm/git/</w:t>
       </w:r>
       <w:r>
         <w:rPr>
-          <w:rStyle w:val="9"/>
+          <w:rStyle w:val="10"/>
         </w:rPr>
         <w:fldChar w:fldCharType="end"/>
       </w:r>
@@ -4291,7 +4963,7 @@
     </w:p>
     <w:tbl>
       <w:tblPr>
-        <w:tblStyle w:val="11"/>
+        <w:tblStyle w:val="12"/>
         <w:tblW w:w="8296" w:type="dxa"/>
         <w:tblInd w:w="0" w:type="dxa"/>
         <w:tblBorders>
@@ -4338,7 +5010,7 @@
           <w:p>
             <w:pPr>
               <w:rPr>
-                <w:rStyle w:val="20"/>
+                <w:rStyle w:val="21"/>
                 <w:rFonts w:ascii="Courier New" w:hAnsi="Courier New" w:cs="Courier New"/>
                 <w:color w:val="000000"/>
                 <w:sz w:val="18"/>
@@ -4347,7 +5019,7 @@
             </w:pPr>
             <w:r>
               <w:rPr>
-                <w:rStyle w:val="19"/>
+                <w:rStyle w:val="20"/>
                 <w:rFonts w:ascii="Courier New" w:hAnsi="Courier New" w:cs="Courier New"/>
                 <w:color w:val="2B91AF"/>
                 <w:sz w:val="18"/>
@@ -4357,7 +5029,7 @@
             </w:r>
             <w:r>
               <w:rPr>
-                <w:rStyle w:val="20"/>
+                <w:rStyle w:val="21"/>
                 <w:rFonts w:ascii="Courier New" w:hAnsi="Courier New" w:cs="Courier New"/>
                 <w:color w:val="000000"/>
                 <w:sz w:val="18"/>
@@ -4369,7 +5041,7 @@
           <w:p>
             <w:pPr>
               <w:rPr>
-                <w:rStyle w:val="20"/>
+                <w:rStyle w:val="21"/>
                 <w:rFonts w:ascii="Courier New" w:hAnsi="Courier New" w:cs="Courier New"/>
                 <w:color w:val="000000"/>
                 <w:sz w:val="18"/>
@@ -4378,7 +5050,7 @@
             </w:pPr>
             <w:r>
               <w:rPr>
-                <w:rStyle w:val="20"/>
+                <w:rStyle w:val="21"/>
                 <w:rFonts w:ascii="Courier New" w:hAnsi="Courier New" w:cs="Courier New"/>
                 <w:color w:val="000000"/>
                 <w:sz w:val="18"/>
@@ -4388,7 +5060,7 @@
             </w:r>
             <w:r>
               <w:rPr>
-                <w:rStyle w:val="19"/>
+                <w:rStyle w:val="20"/>
                 <w:rFonts w:ascii="Courier New" w:hAnsi="Courier New" w:cs="Courier New"/>
                 <w:color w:val="2B91AF"/>
                 <w:sz w:val="18"/>
@@ -4398,7 +5070,7 @@
             </w:r>
             <w:r>
               <w:rPr>
-                <w:rStyle w:val="20"/>
+                <w:rStyle w:val="21"/>
                 <w:rFonts w:ascii="Courier New" w:hAnsi="Courier New" w:cs="Courier New"/>
                 <w:color w:val="000000"/>
                 <w:sz w:val="18"/>
@@ -4408,7 +5080,7 @@
             </w:r>
             <w:r>
               <w:rPr>
-                <w:rStyle w:val="21"/>
+                <w:rStyle w:val="22"/>
                 <w:rFonts w:ascii="Courier New" w:hAnsi="Courier New" w:cs="Courier New"/>
                 <w:color w:val="0000FF"/>
                 <w:sz w:val="18"/>
@@ -4418,7 +5090,7 @@
             </w:r>
             <w:r>
               <w:rPr>
-                <w:rStyle w:val="20"/>
+                <w:rStyle w:val="21"/>
                 <w:rFonts w:ascii="Courier New" w:hAnsi="Courier New" w:cs="Courier New"/>
                 <w:color w:val="000000"/>
                 <w:sz w:val="18"/>
@@ -4438,7 +5110,7 @@
             </w:r>
             <w:r>
               <w:rPr>
-                <w:rStyle w:val="19"/>
+                <w:rStyle w:val="20"/>
                 <w:rFonts w:ascii="Courier New" w:hAnsi="Courier New" w:cs="Courier New"/>
                 <w:color w:val="2B91AF"/>
                 <w:sz w:val="18"/>
@@ -4448,7 +5120,7 @@
             </w:r>
             <w:r>
               <w:rPr>
-                <w:rStyle w:val="20"/>
+                <w:rStyle w:val="21"/>
                 <w:rFonts w:ascii="Courier New" w:hAnsi="Courier New" w:cs="Courier New"/>
                 <w:color w:val="000000"/>
                 <w:sz w:val="18"/>
@@ -4460,7 +5132,7 @@
           <w:p>
             <w:pPr>
               <w:rPr>
-                <w:rStyle w:val="20"/>
+                <w:rStyle w:val="21"/>
                 <w:rFonts w:ascii="Courier New" w:hAnsi="Courier New" w:cs="Courier New"/>
                 <w:color w:val="000000"/>
                 <w:sz w:val="18"/>
@@ -4479,7 +5151,7 @@
             </w:r>
             <w:r>
               <w:rPr>
-                <w:rStyle w:val="19"/>
+                <w:rStyle w:val="20"/>
                 <w:rFonts w:ascii="Courier New" w:hAnsi="Courier New" w:cs="Courier New"/>
                 <w:color w:val="2B91AF"/>
                 <w:sz w:val="18"/>
@@ -4489,7 +5161,7 @@
             </w:r>
             <w:r>
               <w:rPr>
-                <w:rStyle w:val="20"/>
+                <w:rStyle w:val="21"/>
                 <w:rFonts w:ascii="Courier New" w:hAnsi="Courier New" w:cs="Courier New"/>
                 <w:color w:val="000000"/>
                 <w:sz w:val="18"/>
@@ -4501,7 +5173,7 @@
           <w:p>
             <w:pPr>
               <w:rPr>
-                <w:rStyle w:val="20"/>
+                <w:rStyle w:val="21"/>
                 <w:rFonts w:ascii="Courier New" w:hAnsi="Courier New" w:cs="Courier New"/>
                 <w:color w:val="000000"/>
                 <w:sz w:val="18"/>
@@ -4520,7 +5192,7 @@
             </w:r>
             <w:r>
               <w:rPr>
-                <w:rStyle w:val="19"/>
+                <w:rStyle w:val="20"/>
                 <w:rFonts w:ascii="Courier New" w:hAnsi="Courier New" w:cs="Courier New"/>
                 <w:color w:val="2B91AF"/>
                 <w:sz w:val="18"/>
@@ -4530,7 +5202,7 @@
             </w:r>
             <w:r>
               <w:rPr>
-                <w:rStyle w:val="20"/>
+                <w:rStyle w:val="21"/>
                 <w:rFonts w:ascii="Courier New" w:hAnsi="Courier New" w:cs="Courier New"/>
                 <w:color w:val="000000"/>
                 <w:sz w:val="18"/>
@@ -4561,7 +5233,7 @@
             </w:r>
             <w:r>
               <w:rPr>
-                <w:rStyle w:val="19"/>
+                <w:rStyle w:val="20"/>
                 <w:rFonts w:ascii="Courier New" w:hAnsi="Courier New" w:cs="Courier New"/>
                 <w:color w:val="2B91AF"/>
                 <w:sz w:val="18"/>
@@ -4571,7 +5243,7 @@
             </w:r>
             <w:r>
               <w:rPr>
-                <w:rStyle w:val="20"/>
+                <w:rStyle w:val="21"/>
                 <w:rFonts w:ascii="Courier New" w:hAnsi="Courier New" w:cs="Courier New"/>
                 <w:color w:val="000000"/>
                 <w:sz w:val="18"/>
@@ -4586,7 +5258,7 @@
     <w:p>
       <w:pPr>
         <w:rPr>
-          <w:rStyle w:val="23"/>
+          <w:rStyle w:val="24"/>
           <w:rFonts w:ascii="Courier New" w:hAnsi="Courier New" w:cs="Courier New"/>
           <w:color w:val="A31515"/>
           <w:sz w:val="18"/>
@@ -4608,26 +5280,6 @@
           <w:shd w:val="clear" w:color="auto" w:fill="F5F5F5"/>
         </w:rPr>
         <w:t xml:space="preserve">Unable to </w:t>
-      </w:r>
-      <w:r>
-        <w:rPr>
-          <w:rStyle w:val="21"/>
-          <w:rFonts w:ascii="Courier New" w:hAnsi="Courier New" w:cs="Courier New"/>
-          <w:color w:val="0000FF"/>
-          <w:sz w:val="18"/>
-          <w:szCs w:val="18"/>
-        </w:rPr>
-        <w:t>find</w:t>
-      </w:r>
-      <w:r>
-        <w:rPr>
-          <w:rFonts w:ascii="Courier New" w:hAnsi="Courier New" w:cs="Courier New"/>
-          <w:color w:val="000000"/>
-          <w:sz w:val="18"/>
-          <w:szCs w:val="18"/>
-          <w:shd w:val="clear" w:color="auto" w:fill="F5F5F5"/>
-        </w:rPr>
-        <w:t xml:space="preserve"> remote helper </w:t>
       </w:r>
       <w:r>
         <w:rPr>
@@ -4637,7 +5289,7 @@
           <w:sz w:val="18"/>
           <w:szCs w:val="18"/>
         </w:rPr>
-        <w:t>for</w:t>
+        <w:t>find</w:t>
       </w:r>
       <w:r>
         <w:rPr>
@@ -4647,12 +5299,32 @@
           <w:szCs w:val="18"/>
           <w:shd w:val="clear" w:color="auto" w:fill="F5F5F5"/>
         </w:rPr>
-        <w:t xml:space="preserve"> </w:t>
+        <w:t xml:space="preserve"> remote helper </w:t>
       </w:r>
       <w:r>
         <w:rPr>
           <w:rStyle w:val="23"/>
           <w:rFonts w:ascii="Courier New" w:hAnsi="Courier New" w:cs="Courier New"/>
+          <w:color w:val="0000FF"/>
+          <w:sz w:val="18"/>
+          <w:szCs w:val="18"/>
+        </w:rPr>
+        <w:t>for</w:t>
+      </w:r>
+      <w:r>
+        <w:rPr>
+          <w:rFonts w:ascii="Courier New" w:hAnsi="Courier New" w:cs="Courier New"/>
+          <w:color w:val="000000"/>
+          <w:sz w:val="18"/>
+          <w:szCs w:val="18"/>
+          <w:shd w:val="clear" w:color="auto" w:fill="F5F5F5"/>
+        </w:rPr>
+        <w:t xml:space="preserve"> </w:t>
+      </w:r>
+      <w:r>
+        <w:rPr>
+          <w:rStyle w:val="24"/>
+          <w:rFonts w:ascii="Courier New" w:hAnsi="Courier New" w:cs="Courier New"/>
           <w:color w:val="A31515"/>
           <w:sz w:val="18"/>
           <w:szCs w:val="18"/>
@@ -4675,7 +5347,2275 @@
         </w:rPr>
       </w:pPr>
     </w:p>
-    <w:p/>
+    <w:p>
+      <w:pPr>
+        <w:pStyle w:val="3"/>
+        <w:rPr>
+          <w:rFonts w:hint="eastAsia"/>
+          <w:lang w:val="en-US" w:eastAsia="zh-CN"/>
+        </w:rPr>
+      </w:pPr>
+      <w:r>
+        <w:rPr>
+          <w:rFonts w:hint="eastAsia"/>
+          <w:lang w:val="en-US" w:eastAsia="zh-CN"/>
+        </w:rPr>
+        <w:t>Git分支操作</w:t>
+      </w:r>
+    </w:p>
+    <w:p>
+      <w:pPr>
+        <w:rPr>
+          <w:rFonts w:hint="eastAsia"/>
+          <w:b w:val="0"/>
+          <w:bCs w:val="0"/>
+          <w:sz w:val="24"/>
+          <w:szCs w:val="24"/>
+          <w:lang w:val="en-US" w:eastAsia="zh-CN"/>
+        </w:rPr>
+      </w:pPr>
+      <w:r>
+        <w:rPr>
+          <w:rFonts w:hint="eastAsia"/>
+          <w:b w:val="0"/>
+          <w:bCs w:val="0"/>
+          <w:sz w:val="24"/>
+          <w:szCs w:val="24"/>
+          <w:lang w:val="en-US" w:eastAsia="zh-CN"/>
+        </w:rPr>
+        <w:t>查看分支:git branch (-a看所有,-r只看远程，不加则看本地)</w:t>
+      </w:r>
+    </w:p>
+    <w:p>
+      <w:pPr>
+        <w:rPr>
+          <w:rFonts w:hint="eastAsia"/>
+          <w:b w:val="0"/>
+          <w:bCs w:val="0"/>
+          <w:sz w:val="24"/>
+          <w:szCs w:val="24"/>
+          <w:lang w:val="en-US" w:eastAsia="zh-CN"/>
+        </w:rPr>
+      </w:pPr>
+      <w:r>
+        <w:rPr>
+          <w:rFonts w:hint="eastAsia"/>
+          <w:b w:val="0"/>
+          <w:bCs w:val="0"/>
+          <w:sz w:val="24"/>
+          <w:szCs w:val="24"/>
+          <w:lang w:val="en-US" w:eastAsia="zh-CN"/>
+        </w:rPr>
+        <w:t xml:space="preserve">创建分支：git branch </w:t>
+      </w:r>
+      <w:r>
+        <w:rPr>
+          <w:rFonts w:hint="eastAsia"/>
+          <w:b w:val="0"/>
+          <w:bCs w:val="0"/>
+          <w:color w:val="FF0000"/>
+          <w:sz w:val="24"/>
+          <w:szCs w:val="24"/>
+          <w:lang w:val="en-US" w:eastAsia="zh-CN"/>
+        </w:rPr>
+        <w:t>&lt;name&gt;</w:t>
+      </w:r>
+    </w:p>
+    <w:p>
+      <w:pPr>
+        <w:rPr>
+          <w:rFonts w:hint="eastAsia"/>
+          <w:b w:val="0"/>
+          <w:bCs w:val="0"/>
+          <w:sz w:val="24"/>
+          <w:szCs w:val="24"/>
+          <w:lang w:val="en-US" w:eastAsia="zh-CN"/>
+        </w:rPr>
+      </w:pPr>
+      <w:r>
+        <w:rPr>
+          <w:rFonts w:hint="eastAsia"/>
+          <w:b w:val="0"/>
+          <w:bCs w:val="0"/>
+          <w:sz w:val="24"/>
+          <w:szCs w:val="24"/>
+          <w:lang w:val="en-US" w:eastAsia="zh-CN"/>
+        </w:rPr>
+        <w:t xml:space="preserve">修改分支名：git branch </w:t>
+      </w:r>
+      <w:r>
+        <w:rPr>
+          <w:rFonts w:hint="eastAsia"/>
+          <w:b w:val="0"/>
+          <w:bCs w:val="0"/>
+          <w:color w:val="FF0000"/>
+          <w:sz w:val="24"/>
+          <w:szCs w:val="24"/>
+          <w:lang w:val="en-US" w:eastAsia="zh-CN"/>
+        </w:rPr>
+        <w:t>&lt;oldname&gt; &lt;newname&gt;</w:t>
+      </w:r>
+      <w:r>
+        <w:rPr>
+          <w:rFonts w:hint="eastAsia"/>
+          <w:b w:val="0"/>
+          <w:bCs w:val="0"/>
+          <w:sz w:val="24"/>
+          <w:szCs w:val="24"/>
+          <w:lang w:val="en-US" w:eastAsia="zh-CN"/>
+        </w:rPr>
+        <w:t xml:space="preserve"> (-m)</w:t>
+      </w:r>
+    </w:p>
+    <w:p>
+      <w:pPr>
+        <w:rPr>
+          <w:rFonts w:hint="eastAsia"/>
+          <w:b w:val="0"/>
+          <w:bCs w:val="0"/>
+          <w:sz w:val="24"/>
+          <w:szCs w:val="24"/>
+          <w:lang w:val="en-US" w:eastAsia="zh-CN"/>
+        </w:rPr>
+      </w:pPr>
+      <w:r>
+        <w:rPr>
+          <w:rFonts w:hint="eastAsia"/>
+          <w:b w:val="0"/>
+          <w:bCs w:val="0"/>
+          <w:sz w:val="24"/>
+          <w:szCs w:val="24"/>
+          <w:lang w:val="en-US" w:eastAsia="zh-CN"/>
+        </w:rPr>
+        <w:t xml:space="preserve">切换分支或切换到tag分支:git checkout </w:t>
+      </w:r>
+      <w:r>
+        <w:rPr>
+          <w:rFonts w:hint="eastAsia"/>
+          <w:b w:val="0"/>
+          <w:bCs w:val="0"/>
+          <w:color w:val="FF0000"/>
+          <w:sz w:val="24"/>
+          <w:szCs w:val="24"/>
+          <w:lang w:val="en-US" w:eastAsia="zh-CN"/>
+        </w:rPr>
+        <w:t>&lt;name or tagname&gt;</w:t>
+      </w:r>
+    </w:p>
+    <w:p>
+      <w:pPr>
+        <w:rPr>
+          <w:rFonts w:hint="eastAsia"/>
+          <w:b w:val="0"/>
+          <w:bCs w:val="0"/>
+          <w:sz w:val="24"/>
+          <w:szCs w:val="24"/>
+          <w:lang w:val="en-US" w:eastAsia="zh-CN"/>
+        </w:rPr>
+      </w:pPr>
+      <w:r>
+        <w:rPr>
+          <w:rFonts w:hint="eastAsia"/>
+          <w:b w:val="0"/>
+          <w:bCs w:val="0"/>
+          <w:sz w:val="24"/>
+          <w:szCs w:val="24"/>
+          <w:lang w:val="en-US" w:eastAsia="zh-CN"/>
+        </w:rPr>
+        <w:t xml:space="preserve">创建+切换分支:git checkout -b </w:t>
+      </w:r>
+      <w:r>
+        <w:rPr>
+          <w:rFonts w:hint="eastAsia"/>
+          <w:b w:val="0"/>
+          <w:bCs w:val="0"/>
+          <w:color w:val="FF0000"/>
+          <w:sz w:val="24"/>
+          <w:szCs w:val="24"/>
+          <w:lang w:val="en-US" w:eastAsia="zh-CN"/>
+        </w:rPr>
+        <w:t xml:space="preserve">&lt;name&gt; </w:t>
+      </w:r>
+      <w:r>
+        <w:rPr>
+          <w:rFonts w:hint="eastAsia"/>
+          <w:b w:val="0"/>
+          <w:bCs w:val="0"/>
+          <w:sz w:val="24"/>
+          <w:szCs w:val="24"/>
+          <w:lang w:val="en-US" w:eastAsia="zh-CN"/>
+        </w:rPr>
+        <w:t>(--orphan参数创建一个不包含log的分支,创建空分支必须commit一次才能看到)</w:t>
+      </w:r>
+    </w:p>
+    <w:p>
+      <w:pPr>
+        <w:rPr>
+          <w:rFonts w:hint="eastAsia"/>
+          <w:b w:val="0"/>
+          <w:bCs w:val="0"/>
+          <w:sz w:val="24"/>
+          <w:szCs w:val="24"/>
+          <w:lang w:val="en-US" w:eastAsia="zh-CN"/>
+        </w:rPr>
+      </w:pPr>
+      <w:r>
+        <w:rPr>
+          <w:rFonts w:hint="eastAsia"/>
+          <w:b w:val="0"/>
+          <w:bCs w:val="0"/>
+          <w:sz w:val="24"/>
+          <w:szCs w:val="24"/>
+          <w:lang w:val="en-US" w:eastAsia="zh-CN"/>
+        </w:rPr>
+        <w:t xml:space="preserve">合并某分支到当前分支:git mergr </w:t>
+      </w:r>
+      <w:r>
+        <w:rPr>
+          <w:rFonts w:hint="eastAsia"/>
+          <w:b w:val="0"/>
+          <w:bCs w:val="0"/>
+          <w:color w:val="FF0000"/>
+          <w:sz w:val="24"/>
+          <w:szCs w:val="24"/>
+          <w:lang w:val="en-US" w:eastAsia="zh-CN"/>
+        </w:rPr>
+        <w:t>&lt;name&gt;</w:t>
+      </w:r>
+    </w:p>
+    <w:p>
+      <w:pPr>
+        <w:rPr>
+          <w:rFonts w:hint="eastAsia"/>
+          <w:b w:val="0"/>
+          <w:bCs w:val="0"/>
+          <w:sz w:val="24"/>
+          <w:szCs w:val="24"/>
+          <w:lang w:val="en-US" w:eastAsia="zh-CN"/>
+        </w:rPr>
+      </w:pPr>
+      <w:r>
+        <w:rPr>
+          <w:rFonts w:hint="eastAsia"/>
+          <w:b w:val="0"/>
+          <w:bCs w:val="0"/>
+          <w:sz w:val="24"/>
+          <w:szCs w:val="24"/>
+          <w:lang w:val="en-US" w:eastAsia="zh-CN"/>
+        </w:rPr>
+        <w:t xml:space="preserve">删除分支:git branch -d </w:t>
+      </w:r>
+      <w:r>
+        <w:rPr>
+          <w:rFonts w:hint="eastAsia"/>
+          <w:b w:val="0"/>
+          <w:bCs w:val="0"/>
+          <w:color w:val="FF0000"/>
+          <w:sz w:val="24"/>
+          <w:szCs w:val="24"/>
+          <w:lang w:val="en-US" w:eastAsia="zh-CN"/>
+        </w:rPr>
+        <w:t>&lt;name&gt;</w:t>
+      </w:r>
+      <w:r>
+        <w:rPr>
+          <w:rFonts w:hint="eastAsia"/>
+          <w:b w:val="0"/>
+          <w:bCs w:val="0"/>
+          <w:sz w:val="24"/>
+          <w:szCs w:val="24"/>
+          <w:lang w:val="en-US" w:eastAsia="zh-CN"/>
+        </w:rPr>
+        <w:t xml:space="preserve">   (-r删除远程分支)</w:t>
+      </w:r>
+    </w:p>
+    <w:p>
+      <w:pPr>
+        <w:rPr>
+          <w:rFonts w:hint="eastAsia"/>
+          <w:b w:val="0"/>
+          <w:bCs w:val="0"/>
+          <w:sz w:val="24"/>
+          <w:szCs w:val="24"/>
+          <w:lang w:val="en-US" w:eastAsia="zh-CN"/>
+        </w:rPr>
+      </w:pPr>
+      <w:r>
+        <w:rPr>
+          <w:rFonts w:hint="eastAsia"/>
+          <w:b w:val="0"/>
+          <w:bCs w:val="0"/>
+          <w:sz w:val="24"/>
+          <w:szCs w:val="24"/>
+          <w:lang w:val="en-US" w:eastAsia="zh-CN"/>
+        </w:rPr>
+        <w:t xml:space="preserve">强行删除分支:git branch -D </w:t>
+      </w:r>
+      <w:r>
+        <w:rPr>
+          <w:rFonts w:hint="eastAsia"/>
+          <w:b w:val="0"/>
+          <w:bCs w:val="0"/>
+          <w:color w:val="FF0000"/>
+          <w:sz w:val="24"/>
+          <w:szCs w:val="24"/>
+          <w:lang w:val="en-US" w:eastAsia="zh-CN"/>
+        </w:rPr>
+        <w:t>&lt;name&gt;</w:t>
+      </w:r>
+    </w:p>
+    <w:p>
+      <w:pPr>
+        <w:rPr>
+          <w:rFonts w:hint="eastAsia"/>
+          <w:b w:val="0"/>
+          <w:bCs w:val="0"/>
+          <w:color w:val="FF0000"/>
+          <w:sz w:val="24"/>
+          <w:szCs w:val="24"/>
+          <w:lang w:val="en-US" w:eastAsia="zh-CN"/>
+        </w:rPr>
+      </w:pPr>
+      <w:r>
+        <w:rPr>
+          <w:rFonts w:hint="eastAsia"/>
+          <w:b w:val="0"/>
+          <w:bCs w:val="0"/>
+          <w:sz w:val="24"/>
+          <w:szCs w:val="24"/>
+          <w:lang w:val="en-US" w:eastAsia="zh-CN"/>
+        </w:rPr>
+        <w:t xml:space="preserve">上传新命名的本地分支:git push origin </w:t>
+      </w:r>
+      <w:r>
+        <w:rPr>
+          <w:rFonts w:hint="eastAsia"/>
+          <w:b w:val="0"/>
+          <w:bCs w:val="0"/>
+          <w:color w:val="FF0000"/>
+          <w:sz w:val="24"/>
+          <w:szCs w:val="24"/>
+          <w:lang w:val="en-US" w:eastAsia="zh-CN"/>
+        </w:rPr>
+        <w:t>newName</w:t>
+      </w:r>
+    </w:p>
+    <w:p>
+      <w:pPr>
+        <w:rPr>
+          <w:rFonts w:hint="eastAsia"/>
+          <w:b w:val="0"/>
+          <w:bCs w:val="0"/>
+          <w:color w:val="FF0000"/>
+          <w:sz w:val="24"/>
+          <w:szCs w:val="24"/>
+          <w:lang w:val="en-US" w:eastAsia="zh-CN"/>
+        </w:rPr>
+      </w:pPr>
+      <w:r>
+        <w:rPr>
+          <w:rFonts w:hint="eastAsia"/>
+          <w:b w:val="0"/>
+          <w:bCs w:val="0"/>
+          <w:sz w:val="24"/>
+          <w:szCs w:val="24"/>
+          <w:lang w:val="en-US" w:eastAsia="zh-CN"/>
+        </w:rPr>
+        <w:t>删除远程分支:git push origin :</w:t>
+      </w:r>
+      <w:r>
+        <w:rPr>
+          <w:rFonts w:hint="eastAsia"/>
+          <w:b w:val="0"/>
+          <w:bCs w:val="0"/>
+          <w:color w:val="FF0000"/>
+          <w:sz w:val="24"/>
+          <w:szCs w:val="24"/>
+          <w:lang w:val="en-US" w:eastAsia="zh-CN"/>
+        </w:rPr>
+        <w:t>newName</w:t>
+      </w:r>
+    </w:p>
+    <w:p>
+      <w:pPr>
+        <w:spacing w:beforeLines="0" w:afterLines="0"/>
+        <w:jc w:val="left"/>
+        <w:rPr>
+          <w:rFonts w:hint="eastAsia" w:ascii="Lucida Console" w:hAnsi="Lucida Console" w:eastAsia="宋体"/>
+          <w:color w:val="auto"/>
+          <w:sz w:val="18"/>
+          <w:lang w:val="en-US" w:eastAsia="zh-CN"/>
+        </w:rPr>
+      </w:pPr>
+      <w:r>
+        <w:rPr>
+          <w:rFonts w:hint="eastAsia"/>
+          <w:b w:val="0"/>
+          <w:bCs w:val="0"/>
+          <w:sz w:val="24"/>
+          <w:szCs w:val="24"/>
+          <w:lang w:val="en-US" w:eastAsia="zh-CN"/>
+        </w:rPr>
+        <w:t>修改本地分支与远程分支的关联:</w:t>
+      </w:r>
+      <w:r>
+        <w:rPr>
+          <w:rFonts w:hint="eastAsia" w:ascii="Lucida Console" w:hAnsi="Lucida Console" w:eastAsia="Lucida Console"/>
+          <w:color w:val="auto"/>
+          <w:sz w:val="18"/>
+        </w:rPr>
+        <w:t>git branch --set-upstream-to=origin/develop</w:t>
+      </w:r>
+    </w:p>
+    <w:p>
+      <w:pPr>
+        <w:spacing w:beforeLines="0" w:afterLines="0"/>
+        <w:jc w:val="left"/>
+        <w:rPr>
+          <w:rFonts w:hint="eastAsia"/>
+          <w:b w:val="0"/>
+          <w:bCs w:val="0"/>
+          <w:sz w:val="24"/>
+          <w:szCs w:val="24"/>
+          <w:lang w:val="en-US" w:eastAsia="zh-CN"/>
+        </w:rPr>
+      </w:pPr>
+      <w:r>
+        <w:rPr>
+          <w:rFonts w:hint="eastAsia"/>
+          <w:b w:val="0"/>
+          <w:bCs w:val="0"/>
+          <w:sz w:val="24"/>
+          <w:szCs w:val="24"/>
+          <w:lang w:val="en-US" w:eastAsia="zh-CN"/>
+        </w:rPr>
+        <w:t>拉取指定分支:</w:t>
+      </w:r>
+      <w:r>
+        <w:rPr>
+          <w:rFonts w:hint="eastAsia" w:ascii="Lucida Console" w:hAnsi="Lucida Console" w:eastAsia="Lucida Console"/>
+          <w:color w:val="auto"/>
+          <w:sz w:val="18"/>
+        </w:rPr>
+        <w:t>git fetch origin develop:develop</w:t>
+      </w:r>
+    </w:p>
+    <w:p>
+      <w:pPr>
+        <w:spacing w:beforeLines="0" w:afterLines="0"/>
+        <w:jc w:val="left"/>
+        <w:rPr>
+          <w:rFonts w:hint="eastAsia"/>
+          <w:b w:val="0"/>
+          <w:bCs w:val="0"/>
+          <w:sz w:val="24"/>
+          <w:szCs w:val="24"/>
+          <w:lang w:val="en-US" w:eastAsia="zh-CN"/>
+        </w:rPr>
+      </w:pPr>
+      <w:r>
+        <w:rPr>
+          <w:rFonts w:hint="eastAsia"/>
+          <w:b w:val="0"/>
+          <w:bCs w:val="0"/>
+          <w:sz w:val="24"/>
+          <w:szCs w:val="24"/>
+          <w:lang w:val="en-US" w:eastAsia="zh-CN"/>
+        </w:rPr>
+        <w:t>合并分支:</w:t>
+      </w:r>
+      <w:r>
+        <w:rPr>
+          <w:rFonts w:hint="eastAsia" w:ascii="Lucida Console" w:hAnsi="Lucida Console" w:eastAsia="Lucida Console"/>
+          <w:color w:val="auto"/>
+          <w:sz w:val="18"/>
+        </w:rPr>
+        <w:t>git merge origin/develop</w:t>
+      </w:r>
+    </w:p>
+    <w:p>
+      <w:pPr>
+        <w:rPr>
+          <w:rFonts w:hint="eastAsia"/>
+          <w:b w:val="0"/>
+          <w:bCs w:val="0"/>
+          <w:sz w:val="24"/>
+          <w:szCs w:val="24"/>
+          <w:lang w:val="en-US" w:eastAsia="zh-CN"/>
+        </w:rPr>
+      </w:pPr>
+    </w:p>
+    <w:p>
+      <w:pPr>
+        <w:rPr>
+          <w:rFonts w:hint="eastAsia"/>
+          <w:b w:val="0"/>
+          <w:bCs w:val="0"/>
+          <w:sz w:val="24"/>
+          <w:szCs w:val="24"/>
+          <w:lang w:val="en-US" w:eastAsia="zh-CN"/>
+        </w:rPr>
+      </w:pPr>
+      <w:r>
+        <w:rPr>
+          <w:rFonts w:hint="eastAsia"/>
+          <w:b w:val="0"/>
+          <w:bCs w:val="0"/>
+          <w:sz w:val="24"/>
+          <w:szCs w:val="24"/>
+          <w:lang w:val="en-US" w:eastAsia="zh-CN"/>
+        </w:rPr>
+        <w:t>删除当前分支下所有被跟踪的文件:git rm -rf .</w:t>
+      </w:r>
+    </w:p>
+    <w:p>
+      <w:pPr>
+        <w:rPr>
+          <w:rFonts w:hint="eastAsia"/>
+          <w:b w:val="0"/>
+          <w:bCs w:val="0"/>
+          <w:sz w:val="24"/>
+          <w:szCs w:val="24"/>
+          <w:lang w:val="en-US" w:eastAsia="zh-CN"/>
+        </w:rPr>
+      </w:pPr>
+    </w:p>
+    <w:p>
+      <w:pPr>
+        <w:spacing w:beforeLines="0" w:afterLines="0"/>
+        <w:jc w:val="left"/>
+        <w:rPr>
+          <w:rFonts w:hint="eastAsia" w:ascii="Lucida Console" w:hAnsi="Lucida Console" w:eastAsia="Lucida Console"/>
+          <w:color w:val="auto"/>
+          <w:sz w:val="18"/>
+        </w:rPr>
+      </w:pPr>
+      <w:r>
+        <w:rPr>
+          <w:rFonts w:hint="eastAsia" w:ascii="Lucida Console" w:hAnsi="Lucida Console" w:eastAsia="Lucida Console"/>
+          <w:color w:val="auto"/>
+          <w:sz w:val="18"/>
+        </w:rPr>
+        <w:t>git checkout -b localBranch origin/dailyfix</w:t>
+      </w:r>
+      <w:r>
+        <w:rPr>
+          <w:rFonts w:hint="eastAsia" w:ascii="Lucida Console" w:hAnsi="Lucida Console" w:eastAsia="宋体"/>
+          <w:color w:val="auto"/>
+          <w:sz w:val="18"/>
+          <w:lang w:val="en-US" w:eastAsia="zh-CN"/>
+        </w:rPr>
+        <w:t xml:space="preserve"> 下载远程分支到本地并创建新的本地分支</w:t>
+      </w:r>
+    </w:p>
+    <w:p>
+      <w:pPr>
+        <w:rPr>
+          <w:rFonts w:hint="eastAsia" w:ascii="Lucida Console" w:hAnsi="Lucida Console" w:eastAsia="宋体"/>
+          <w:color w:val="auto"/>
+          <w:sz w:val="18"/>
+          <w:lang w:val="en-US" w:eastAsia="zh-CN"/>
+        </w:rPr>
+      </w:pPr>
+      <w:r>
+        <w:rPr>
+          <w:rFonts w:hint="eastAsia" w:ascii="Lucida Console" w:hAnsi="Lucida Console" w:eastAsia="Lucida Console"/>
+          <w:color w:val="auto"/>
+          <w:sz w:val="18"/>
+        </w:rPr>
+        <w:t>git checkout -</w:t>
+      </w:r>
+      <w:r>
+        <w:rPr>
+          <w:rFonts w:hint="eastAsia" w:ascii="Lucida Console" w:hAnsi="Lucida Console" w:eastAsia="宋体"/>
+          <w:color w:val="auto"/>
+          <w:sz w:val="18"/>
+          <w:lang w:val="en-US" w:eastAsia="zh-CN"/>
+        </w:rPr>
+        <w:t>t origin/dailyfix  下载远程分支到本地</w:t>
+      </w:r>
+    </w:p>
+    <w:p>
+      <w:pPr>
+        <w:rPr>
+          <w:rFonts w:hint="eastAsia" w:ascii="Lucida Console" w:hAnsi="Lucida Console" w:eastAsia="宋体"/>
+          <w:color w:val="auto"/>
+          <w:sz w:val="18"/>
+          <w:lang w:val="en-US" w:eastAsia="zh-CN"/>
+        </w:rPr>
+      </w:pPr>
+      <w:r>
+        <w:rPr>
+          <w:rFonts w:hint="eastAsia" w:ascii="Lucida Console" w:hAnsi="Lucida Console" w:eastAsia="宋体"/>
+          <w:color w:val="auto"/>
+          <w:sz w:val="18"/>
+          <w:lang w:val="en-US" w:eastAsia="zh-CN"/>
+        </w:rPr>
+        <w:t>git fetch origin remoteBranchName:localBranchName 抓取远程分支的数据到本地对应的分支</w:t>
+      </w:r>
+    </w:p>
+    <w:p>
+      <w:pPr>
+        <w:rPr>
+          <w:rFonts w:hint="eastAsia"/>
+          <w:b w:val="0"/>
+          <w:bCs w:val="0"/>
+          <w:sz w:val="24"/>
+          <w:szCs w:val="24"/>
+          <w:lang w:val="en-US" w:eastAsia="zh-CN"/>
+        </w:rPr>
+      </w:pPr>
+    </w:p>
+    <w:p>
+      <w:pPr>
+        <w:rPr>
+          <w:rFonts w:hint="eastAsia"/>
+          <w:b w:val="0"/>
+          <w:bCs w:val="0"/>
+          <w:sz w:val="24"/>
+          <w:szCs w:val="24"/>
+          <w:lang w:val="en-US" w:eastAsia="zh-CN"/>
+        </w:rPr>
+      </w:pPr>
+    </w:p>
+    <w:p>
+      <w:pPr>
+        <w:rPr>
+          <w:rFonts w:hint="eastAsia" w:ascii="Lucida Console" w:hAnsi="Lucida Console" w:eastAsia="宋体"/>
+          <w:color w:val="auto"/>
+          <w:sz w:val="18"/>
+          <w:lang w:val="en-US" w:eastAsia="zh-CN"/>
+        </w:rPr>
+      </w:pPr>
+      <w:r>
+        <w:rPr>
+          <w:rFonts w:hint="eastAsia"/>
+          <w:b w:val="0"/>
+          <w:bCs w:val="0"/>
+          <w:sz w:val="24"/>
+          <w:szCs w:val="24"/>
+          <w:lang w:val="en-US" w:eastAsia="zh-CN"/>
+        </w:rPr>
+        <w:t>分支合并：</w:t>
+      </w:r>
+      <w:r>
+        <w:rPr>
+          <w:rFonts w:hint="eastAsia" w:ascii="Lucida Console" w:hAnsi="Lucida Console" w:eastAsia="Lucida Console"/>
+          <w:color w:val="auto"/>
+          <w:sz w:val="18"/>
+        </w:rPr>
+        <w:t xml:space="preserve">git merge </w:t>
+      </w:r>
+      <w:r>
+        <w:rPr>
+          <w:rFonts w:hint="eastAsia" w:ascii="Lucida Console" w:hAnsi="Lucida Console" w:eastAsia="宋体"/>
+          <w:color w:val="auto"/>
+          <w:sz w:val="18"/>
+          <w:lang w:eastAsia="zh-CN"/>
+        </w:rPr>
+        <w:t>分支</w:t>
+      </w:r>
+      <w:r>
+        <w:rPr>
+          <w:rFonts w:hint="eastAsia" w:ascii="Lucida Console" w:hAnsi="Lucida Console" w:eastAsia="宋体"/>
+          <w:color w:val="auto"/>
+          <w:sz w:val="18"/>
+          <w:lang w:val="en-US" w:eastAsia="zh-CN"/>
+        </w:rPr>
+        <w:t>1   把分支1合并到当前分支</w:t>
+      </w:r>
+    </w:p>
+    <w:p>
+      <w:pPr>
+        <w:spacing w:beforeLines="0" w:afterLines="0"/>
+        <w:ind w:left="840" w:leftChars="0" w:firstLine="420" w:firstLineChars="0"/>
+        <w:jc w:val="left"/>
+        <w:rPr>
+          <w:rFonts w:hint="eastAsia" w:ascii="Lucida Console" w:hAnsi="Lucida Console" w:eastAsia="宋体"/>
+          <w:color w:val="auto"/>
+          <w:sz w:val="18"/>
+          <w:lang w:val="en-US" w:eastAsia="zh-CN"/>
+        </w:rPr>
+      </w:pPr>
+      <w:r>
+        <w:rPr>
+          <w:rFonts w:hint="eastAsia" w:ascii="Lucida Console" w:hAnsi="Lucida Console" w:eastAsia="Lucida Console"/>
+          <w:color w:val="auto"/>
+          <w:sz w:val="18"/>
+        </w:rPr>
+        <w:t>git merge --no-ff -m "</w:t>
+      </w:r>
+      <w:r>
+        <w:rPr>
+          <w:rFonts w:hint="eastAsia" w:ascii="Lucida Console" w:hAnsi="Lucida Console" w:eastAsia="宋体"/>
+          <w:color w:val="auto"/>
+          <w:sz w:val="18"/>
+          <w:lang w:eastAsia="zh-CN"/>
+        </w:rPr>
+        <w:t>合并描述</w:t>
+      </w:r>
+      <w:r>
+        <w:rPr>
+          <w:rFonts w:hint="eastAsia" w:ascii="Lucida Console" w:hAnsi="Lucida Console" w:eastAsia="Lucida Console"/>
+          <w:color w:val="auto"/>
+          <w:sz w:val="18"/>
+        </w:rPr>
+        <w:t xml:space="preserve">" </w:t>
+      </w:r>
+      <w:r>
+        <w:rPr>
+          <w:rFonts w:hint="eastAsia" w:ascii="Lucida Console" w:hAnsi="Lucida Console" w:eastAsia="宋体"/>
+          <w:color w:val="auto"/>
+          <w:sz w:val="18"/>
+          <w:lang w:eastAsia="zh-CN"/>
+        </w:rPr>
+        <w:t>分支</w:t>
+      </w:r>
+      <w:r>
+        <w:rPr>
+          <w:rFonts w:hint="eastAsia" w:ascii="Lucida Console" w:hAnsi="Lucida Console" w:eastAsia="宋体"/>
+          <w:color w:val="auto"/>
+          <w:sz w:val="18"/>
+          <w:lang w:val="en-US" w:eastAsia="zh-CN"/>
+        </w:rPr>
+        <w:t>1  把分支1合并到当前分支，并禁用</w:t>
+      </w:r>
+      <w:r>
+        <w:rPr>
+          <w:rFonts w:hint="eastAsia" w:ascii="Lucida Console" w:hAnsi="Lucida Console" w:eastAsia="宋体"/>
+          <w:color w:val="auto"/>
+          <w:sz w:val="18"/>
+          <w:lang w:val="en-US" w:eastAsia="zh-CN"/>
+        </w:rPr>
+        <w:tab/>
+      </w:r>
+      <w:r>
+        <w:rPr>
+          <w:rFonts w:hint="eastAsia" w:ascii="Lucida Console" w:hAnsi="Lucida Console" w:eastAsia="宋体"/>
+          <w:color w:val="auto"/>
+          <w:sz w:val="18"/>
+          <w:lang w:val="en-US" w:eastAsia="zh-CN"/>
+        </w:rPr>
+        <w:t xml:space="preserve">Fast-forward,建议用这种 </w:t>
+      </w:r>
+    </w:p>
+    <w:p>
+      <w:pPr>
+        <w:spacing w:beforeLines="0" w:afterLines="0"/>
+        <w:jc w:val="left"/>
+        <w:rPr>
+          <w:rFonts w:hint="eastAsia" w:ascii="Lucida Console" w:hAnsi="Lucida Console" w:eastAsia="宋体"/>
+          <w:color w:val="auto"/>
+          <w:sz w:val="18"/>
+          <w:lang w:val="en-US" w:eastAsia="zh-CN"/>
+        </w:rPr>
+      </w:pPr>
+    </w:p>
+    <w:p>
+      <w:pPr>
+        <w:ind w:left="840" w:leftChars="0" w:firstLine="420" w:firstLineChars="0"/>
+        <w:rPr>
+          <w:rFonts w:hint="eastAsia" w:ascii="Lucida Console" w:hAnsi="Lucida Console" w:eastAsia="宋体"/>
+          <w:color w:val="auto"/>
+          <w:sz w:val="18"/>
+          <w:lang w:val="en-US" w:eastAsia="zh-CN"/>
+        </w:rPr>
+      </w:pPr>
+      <w:r>
+        <w:rPr>
+          <w:rFonts w:hint="eastAsia" w:ascii="Lucida Console" w:hAnsi="Lucida Console" w:eastAsia="Lucida Console"/>
+          <w:color w:val="auto"/>
+          <w:sz w:val="18"/>
+        </w:rPr>
+        <w:t xml:space="preserve">git merge </w:t>
+      </w:r>
+      <w:r>
+        <w:rPr>
+          <w:rFonts w:hint="eastAsia" w:ascii="Lucida Console" w:hAnsi="Lucida Console" w:eastAsia="宋体"/>
+          <w:color w:val="auto"/>
+          <w:sz w:val="18"/>
+          <w:lang w:val="en-US" w:eastAsia="zh-CN"/>
+        </w:rPr>
+        <w:t>tagname  把tagname合并到当前分支</w:t>
+      </w:r>
+    </w:p>
+    <w:p>
+      <w:pPr>
+        <w:rPr>
+          <w:rFonts w:hint="eastAsia"/>
+          <w:b w:val="0"/>
+          <w:bCs w:val="0"/>
+          <w:sz w:val="24"/>
+          <w:szCs w:val="24"/>
+          <w:lang w:val="en-US" w:eastAsia="zh-CN"/>
+        </w:rPr>
+      </w:pPr>
+    </w:p>
+    <w:p>
+      <w:pPr>
+        <w:pStyle w:val="3"/>
+        <w:rPr>
+          <w:rFonts w:hint="eastAsia"/>
+          <w:lang w:val="en-US" w:eastAsia="zh-CN"/>
+        </w:rPr>
+      </w:pPr>
+      <w:r>
+        <w:rPr>
+          <w:rFonts w:hint="eastAsia"/>
+          <w:lang w:val="en-US" w:eastAsia="zh-CN"/>
+        </w:rPr>
+        <w:t>Git基础命令</w:t>
+      </w:r>
+    </w:p>
+    <w:p>
+      <w:pPr>
+        <w:rPr>
+          <w:rFonts w:hint="eastAsia"/>
+          <w:b w:val="0"/>
+          <w:bCs w:val="0"/>
+          <w:sz w:val="24"/>
+          <w:szCs w:val="24"/>
+          <w:lang w:val="en-US" w:eastAsia="zh-CN"/>
+        </w:rPr>
+      </w:pPr>
+      <w:r>
+        <w:rPr>
+          <w:rFonts w:hint="eastAsia"/>
+          <w:b w:val="0"/>
+          <w:bCs w:val="0"/>
+          <w:sz w:val="24"/>
+          <w:szCs w:val="24"/>
+          <w:lang w:val="en-US" w:eastAsia="zh-CN"/>
+        </w:rPr>
+        <w:t>git diff 文件名   查看当前文件修改了哪些内容</w:t>
+      </w:r>
+    </w:p>
+    <w:p>
+      <w:pPr>
+        <w:rPr>
+          <w:rFonts w:hint="eastAsia"/>
+          <w:b w:val="0"/>
+          <w:bCs w:val="0"/>
+          <w:sz w:val="24"/>
+          <w:szCs w:val="24"/>
+          <w:lang w:val="en-US" w:eastAsia="zh-CN"/>
+        </w:rPr>
+      </w:pPr>
+      <w:r>
+        <w:rPr>
+          <w:rFonts w:hint="eastAsia"/>
+          <w:b w:val="0"/>
+          <w:bCs w:val="0"/>
+          <w:sz w:val="24"/>
+          <w:szCs w:val="24"/>
+          <w:lang w:val="en-US" w:eastAsia="zh-CN"/>
+        </w:rPr>
+        <w:t xml:space="preserve">Git log </w:t>
+      </w:r>
+      <w:r>
+        <w:rPr>
+          <w:rFonts w:hint="eastAsia"/>
+          <w:b w:val="0"/>
+          <w:bCs w:val="0"/>
+          <w:sz w:val="24"/>
+          <w:szCs w:val="24"/>
+          <w:lang w:val="en-US" w:eastAsia="zh-CN"/>
+        </w:rPr>
+        <w:tab/>
+      </w:r>
+      <w:r>
+        <w:rPr>
+          <w:rFonts w:hint="eastAsia"/>
+          <w:b w:val="0"/>
+          <w:bCs w:val="0"/>
+          <w:sz w:val="24"/>
+          <w:szCs w:val="24"/>
+          <w:lang w:val="en-US" w:eastAsia="zh-CN"/>
+        </w:rPr>
+        <w:tab/>
+      </w:r>
+      <w:r>
+        <w:rPr>
+          <w:rFonts w:hint="eastAsia"/>
+          <w:b w:val="0"/>
+          <w:bCs w:val="0"/>
+          <w:sz w:val="24"/>
+          <w:szCs w:val="24"/>
+          <w:lang w:val="en-US" w:eastAsia="zh-CN"/>
+        </w:rPr>
+        <w:tab/>
+      </w:r>
+      <w:r>
+        <w:rPr>
+          <w:rFonts w:hint="eastAsia"/>
+          <w:b w:val="0"/>
+          <w:bCs w:val="0"/>
+          <w:sz w:val="24"/>
+          <w:szCs w:val="24"/>
+          <w:lang w:val="en-US" w:eastAsia="zh-CN"/>
+        </w:rPr>
+        <w:t>查看提交历史</w:t>
+      </w:r>
+    </w:p>
+    <w:p>
+      <w:pPr>
+        <w:rPr>
+          <w:rFonts w:hint="eastAsia"/>
+          <w:b w:val="0"/>
+          <w:bCs w:val="0"/>
+          <w:sz w:val="24"/>
+          <w:szCs w:val="24"/>
+          <w:lang w:val="en-US" w:eastAsia="zh-CN"/>
+        </w:rPr>
+      </w:pPr>
+      <w:r>
+        <w:rPr>
+          <w:rFonts w:hint="eastAsia" w:ascii="Lucida Console" w:hAnsi="Lucida Console" w:eastAsia="Lucida Console"/>
+          <w:color w:val="auto"/>
+          <w:sz w:val="18"/>
+        </w:rPr>
+        <w:t>git log --graph --pretty=oneline  --abbrev-commit</w:t>
+      </w:r>
+      <w:r>
+        <w:rPr>
+          <w:rFonts w:hint="eastAsia" w:ascii="Lucida Console" w:hAnsi="Lucida Console" w:eastAsia="宋体"/>
+          <w:color w:val="auto"/>
+          <w:sz w:val="18"/>
+          <w:lang w:val="en-US" w:eastAsia="zh-CN"/>
+        </w:rPr>
+        <w:t xml:space="preserve">  查看分支合并历史</w:t>
+      </w:r>
+    </w:p>
+    <w:p>
+      <w:pPr>
+        <w:rPr>
+          <w:rFonts w:hint="eastAsia"/>
+          <w:b w:val="0"/>
+          <w:bCs w:val="0"/>
+          <w:sz w:val="24"/>
+          <w:szCs w:val="24"/>
+          <w:lang w:val="en-US" w:eastAsia="zh-CN"/>
+        </w:rPr>
+      </w:pPr>
+    </w:p>
+    <w:p>
+      <w:pPr>
+        <w:spacing w:beforeLines="0" w:afterLines="0"/>
+        <w:jc w:val="left"/>
+        <w:rPr>
+          <w:rFonts w:hint="eastAsia" w:ascii="Lucida Console" w:hAnsi="Lucida Console" w:eastAsia="宋体"/>
+          <w:color w:val="auto"/>
+          <w:sz w:val="18"/>
+          <w:lang w:val="en-US" w:eastAsia="zh-CN"/>
+        </w:rPr>
+      </w:pPr>
+      <w:r>
+        <w:rPr>
+          <w:rFonts w:hint="eastAsia" w:ascii="Lucida Console" w:hAnsi="Lucida Console" w:eastAsia="Lucida Console"/>
+          <w:color w:val="auto"/>
+          <w:sz w:val="18"/>
+        </w:rPr>
+        <w:t>git reset --hard HEAD^</w:t>
+      </w:r>
+      <w:r>
+        <w:rPr>
+          <w:rFonts w:hint="eastAsia" w:ascii="Lucida Console" w:hAnsi="Lucida Console" w:eastAsia="宋体"/>
+          <w:color w:val="auto"/>
+          <w:sz w:val="18"/>
+          <w:lang w:val="en-US" w:eastAsia="zh-CN"/>
+        </w:rPr>
+        <w:t xml:space="preserve">  回退到上个版本，^^表示上上个,~100表示第100个</w:t>
+      </w:r>
+    </w:p>
+    <w:p>
+      <w:pPr>
+        <w:spacing w:beforeLines="0" w:afterLines="0"/>
+        <w:jc w:val="left"/>
+        <w:rPr>
+          <w:rFonts w:hint="eastAsia" w:ascii="Lucida Console" w:hAnsi="Lucida Console" w:eastAsia="宋体"/>
+          <w:color w:val="auto"/>
+          <w:sz w:val="18"/>
+          <w:lang w:val="en-US" w:eastAsia="zh-CN"/>
+        </w:rPr>
+      </w:pPr>
+      <w:r>
+        <w:rPr>
+          <w:rFonts w:hint="eastAsia" w:ascii="Lucida Console" w:hAnsi="Lucida Console" w:eastAsia="Lucida Console"/>
+          <w:color w:val="auto"/>
+          <w:sz w:val="18"/>
+        </w:rPr>
+        <w:t>git reset --hard fdadf60c5d</w:t>
+      </w:r>
+      <w:r>
+        <w:rPr>
+          <w:rFonts w:hint="eastAsia" w:ascii="Lucida Console" w:hAnsi="Lucida Console" w:eastAsia="宋体"/>
+          <w:color w:val="auto"/>
+          <w:sz w:val="18"/>
+          <w:lang w:val="en-US" w:eastAsia="zh-CN"/>
+        </w:rPr>
+        <w:t>.... 回退到指定commit id的版本,不一定写全，系统会自动找</w:t>
+      </w:r>
+    </w:p>
+    <w:p>
+      <w:pPr>
+        <w:spacing w:beforeLines="0" w:afterLines="0"/>
+        <w:jc w:val="left"/>
+        <w:rPr>
+          <w:rFonts w:hint="eastAsia" w:ascii="Lucida Console" w:hAnsi="Lucida Console" w:eastAsia="宋体"/>
+          <w:color w:val="auto"/>
+          <w:sz w:val="18"/>
+          <w:lang w:val="en-US" w:eastAsia="zh-CN"/>
+        </w:rPr>
+      </w:pPr>
+      <w:r>
+        <w:rPr>
+          <w:rFonts w:hint="eastAsia" w:ascii="Lucida Console" w:hAnsi="Lucida Console" w:eastAsia="Lucida Console"/>
+          <w:color w:val="auto"/>
+          <w:sz w:val="18"/>
+        </w:rPr>
+        <w:t>git reflog</w:t>
+      </w:r>
+      <w:r>
+        <w:rPr>
+          <w:rFonts w:hint="eastAsia" w:ascii="Lucida Console" w:hAnsi="Lucida Console" w:eastAsia="宋体"/>
+          <w:color w:val="auto"/>
+          <w:sz w:val="18"/>
+          <w:lang w:val="en-US" w:eastAsia="zh-CN"/>
+        </w:rPr>
+        <w:t xml:space="preserve">    查看命令历史，第一列是commit id </w:t>
+      </w:r>
+    </w:p>
+    <w:p>
+      <w:pPr>
+        <w:spacing w:beforeLines="0" w:afterLines="0"/>
+        <w:jc w:val="left"/>
+        <w:rPr>
+          <w:rFonts w:ascii="宋体" w:hAnsi="宋体" w:eastAsia="宋体" w:cs="宋体"/>
+          <w:sz w:val="24"/>
+          <w:szCs w:val="24"/>
+        </w:rPr>
+      </w:pPr>
+      <w:r>
+        <w:rPr>
+          <w:rFonts w:hint="eastAsia" w:ascii="Lucida Console" w:hAnsi="Lucida Console" w:eastAsia="Lucida Console"/>
+          <w:color w:val="auto"/>
+          <w:sz w:val="18"/>
+        </w:rPr>
+        <w:t xml:space="preserve">git diff HEAD -- </w:t>
+      </w:r>
+      <w:r>
+        <w:rPr>
+          <w:rFonts w:hint="eastAsia" w:ascii="Lucida Console" w:hAnsi="Lucida Console" w:eastAsia="宋体"/>
+          <w:color w:val="auto"/>
+          <w:sz w:val="18"/>
+          <w:lang w:eastAsia="zh-CN"/>
+        </w:rPr>
+        <w:t>文件名</w:t>
+      </w:r>
+      <w:r>
+        <w:rPr>
+          <w:rFonts w:hint="eastAsia" w:ascii="Lucida Console" w:hAnsi="Lucida Console" w:eastAsia="宋体"/>
+          <w:color w:val="auto"/>
+          <w:sz w:val="18"/>
+          <w:lang w:val="en-US" w:eastAsia="zh-CN"/>
+        </w:rPr>
+        <w:t xml:space="preserve">  </w:t>
+      </w:r>
+      <w:r>
+        <w:rPr>
+          <w:rStyle w:val="25"/>
+        </w:rPr>
+        <w:t>查看工作区和版本库里面最新版本的区别</w:t>
+      </w:r>
+      <w:r>
+        <w:rPr>
+          <w:rFonts w:ascii="宋体" w:hAnsi="宋体" w:eastAsia="宋体" w:cs="宋体"/>
+          <w:sz w:val="24"/>
+          <w:szCs w:val="24"/>
+        </w:rPr>
+        <w:t xml:space="preserve"> </w:t>
+      </w:r>
+    </w:p>
+    <w:p>
+      <w:pPr>
+        <w:spacing w:beforeLines="0" w:afterLines="0"/>
+        <w:jc w:val="left"/>
+        <w:rPr>
+          <w:rFonts w:hint="eastAsia" w:ascii="Lucida Console" w:hAnsi="Lucida Console" w:eastAsia="宋体"/>
+          <w:color w:val="auto"/>
+          <w:sz w:val="18"/>
+          <w:lang w:val="en-US" w:eastAsia="zh-CN"/>
+        </w:rPr>
+      </w:pPr>
+      <w:r>
+        <w:rPr>
+          <w:rFonts w:hint="eastAsia" w:ascii="Lucida Console" w:hAnsi="Lucida Console" w:eastAsia="Lucida Console"/>
+          <w:color w:val="auto"/>
+          <w:sz w:val="18"/>
+        </w:rPr>
+        <w:t xml:space="preserve">git checkout -- </w:t>
+      </w:r>
+      <w:r>
+        <w:rPr>
+          <w:rFonts w:hint="eastAsia" w:ascii="Lucida Console" w:hAnsi="Lucida Console" w:eastAsia="宋体"/>
+          <w:color w:val="auto"/>
+          <w:sz w:val="18"/>
+          <w:lang w:eastAsia="zh-CN"/>
+        </w:rPr>
+        <w:t>文件名</w:t>
+      </w:r>
+      <w:r>
+        <w:rPr>
+          <w:rFonts w:hint="eastAsia" w:ascii="Lucida Console" w:hAnsi="Lucida Console" w:eastAsia="宋体"/>
+          <w:color w:val="auto"/>
+          <w:sz w:val="18"/>
+          <w:lang w:val="en-US" w:eastAsia="zh-CN"/>
+        </w:rPr>
+        <w:t xml:space="preserve">   把工作区的修改修改全部撤销，就是让这个文件回到最近一次 git </w:t>
+      </w:r>
+      <w:r>
+        <w:rPr>
+          <w:rFonts w:hint="eastAsia" w:ascii="Lucida Console" w:hAnsi="Lucida Console" w:eastAsia="宋体"/>
+          <w:color w:val="auto"/>
+          <w:sz w:val="18"/>
+          <w:lang w:val="en-US" w:eastAsia="zh-CN"/>
+        </w:rPr>
+        <w:tab/>
+      </w:r>
+      <w:r>
+        <w:rPr>
+          <w:rFonts w:hint="eastAsia" w:ascii="Lucida Console" w:hAnsi="Lucida Console" w:eastAsia="宋体"/>
+          <w:color w:val="auto"/>
+          <w:sz w:val="18"/>
+          <w:lang w:val="en-US" w:eastAsia="zh-CN"/>
+        </w:rPr>
+        <w:tab/>
+      </w:r>
+      <w:r>
+        <w:rPr>
+          <w:rFonts w:hint="eastAsia" w:ascii="Lucida Console" w:hAnsi="Lucida Console" w:eastAsia="宋体"/>
+          <w:color w:val="auto"/>
+          <w:sz w:val="18"/>
+          <w:lang w:val="en-US" w:eastAsia="zh-CN"/>
+        </w:rPr>
+        <w:tab/>
+      </w:r>
+      <w:r>
+        <w:rPr>
+          <w:rFonts w:hint="eastAsia" w:ascii="Lucida Console" w:hAnsi="Lucida Console" w:eastAsia="宋体"/>
+          <w:color w:val="auto"/>
+          <w:sz w:val="18"/>
+          <w:lang w:val="en-US" w:eastAsia="zh-CN"/>
+        </w:rPr>
+        <w:tab/>
+      </w:r>
+      <w:r>
+        <w:rPr>
+          <w:rFonts w:hint="eastAsia" w:ascii="Lucida Console" w:hAnsi="Lucida Console" w:eastAsia="宋体"/>
+          <w:color w:val="auto"/>
+          <w:sz w:val="18"/>
+          <w:lang w:val="en-US" w:eastAsia="zh-CN"/>
+        </w:rPr>
+        <w:tab/>
+      </w:r>
+      <w:r>
+        <w:rPr>
+          <w:rFonts w:hint="eastAsia" w:ascii="Lucida Console" w:hAnsi="Lucida Console" w:eastAsia="宋体"/>
+          <w:color w:val="auto"/>
+          <w:sz w:val="18"/>
+          <w:lang w:val="en-US" w:eastAsia="zh-CN"/>
+        </w:rPr>
+        <w:tab/>
+      </w:r>
+      <w:r>
+        <w:rPr>
+          <w:rFonts w:hint="eastAsia" w:ascii="Lucida Console" w:hAnsi="Lucida Console" w:eastAsia="宋体"/>
+          <w:color w:val="auto"/>
+          <w:sz w:val="18"/>
+          <w:lang w:val="en-US" w:eastAsia="zh-CN"/>
+        </w:rPr>
+        <w:t xml:space="preserve">commit 或 git add 时的状态 </w:t>
+      </w:r>
+    </w:p>
+    <w:p>
+      <w:pPr>
+        <w:spacing w:beforeLines="0" w:afterLines="0"/>
+        <w:jc w:val="left"/>
+        <w:rPr>
+          <w:rFonts w:hint="eastAsia" w:ascii="Lucida Console" w:hAnsi="Lucida Console" w:eastAsia="宋体"/>
+          <w:color w:val="auto"/>
+          <w:sz w:val="18"/>
+          <w:lang w:val="en-US" w:eastAsia="zh-CN"/>
+        </w:rPr>
+      </w:pPr>
+      <w:r>
+        <w:rPr>
+          <w:rFonts w:hint="eastAsia" w:ascii="Lucida Console" w:hAnsi="Lucida Console" w:eastAsia="Lucida Console"/>
+          <w:color w:val="auto"/>
+          <w:sz w:val="18"/>
+        </w:rPr>
+        <w:t>git reset HEAD readme.txt</w:t>
+      </w:r>
+      <w:r>
+        <w:rPr>
+          <w:rFonts w:hint="eastAsia" w:ascii="Lucida Console" w:hAnsi="Lucida Console" w:eastAsia="宋体"/>
+          <w:color w:val="auto"/>
+          <w:sz w:val="18"/>
+          <w:lang w:val="en-US" w:eastAsia="zh-CN"/>
+        </w:rPr>
+        <w:t xml:space="preserve"> 将暂存区回退到工作区。</w:t>
+      </w:r>
+    </w:p>
+    <w:p>
+      <w:pPr>
+        <w:spacing w:beforeLines="0" w:afterLines="0"/>
+        <w:jc w:val="left"/>
+        <w:rPr>
+          <w:rFonts w:hint="eastAsia" w:ascii="Lucida Console" w:hAnsi="Lucida Console" w:eastAsia="宋体"/>
+          <w:color w:val="auto"/>
+          <w:sz w:val="18"/>
+          <w:lang w:val="en-US" w:eastAsia="zh-CN"/>
+        </w:rPr>
+      </w:pPr>
+      <w:r>
+        <w:rPr>
+          <w:rFonts w:hint="eastAsia" w:ascii="Lucida Console" w:hAnsi="Lucida Console" w:eastAsia="Lucida Console"/>
+          <w:color w:val="auto"/>
+          <w:sz w:val="18"/>
+        </w:rPr>
+        <w:t xml:space="preserve">git rm </w:t>
+      </w:r>
+      <w:r>
+        <w:rPr>
+          <w:rFonts w:hint="eastAsia" w:ascii="Lucida Console" w:hAnsi="Lucida Console" w:eastAsia="宋体"/>
+          <w:color w:val="auto"/>
+          <w:sz w:val="18"/>
+          <w:lang w:eastAsia="zh-CN"/>
+        </w:rPr>
+        <w:t>文件</w:t>
+      </w:r>
+      <w:r>
+        <w:rPr>
+          <w:rFonts w:hint="eastAsia" w:ascii="Lucida Console" w:hAnsi="Lucida Console" w:eastAsia="宋体"/>
+          <w:color w:val="auto"/>
+          <w:sz w:val="18"/>
+          <w:lang w:val="en-US" w:eastAsia="zh-CN"/>
+        </w:rPr>
+        <w:t xml:space="preserve">   删除远程的文件</w:t>
+      </w:r>
+    </w:p>
+    <w:p>
+      <w:pPr>
+        <w:spacing w:beforeLines="0" w:afterLines="0"/>
+        <w:jc w:val="left"/>
+        <w:rPr>
+          <w:rFonts w:hint="eastAsia" w:ascii="Lucida Console" w:hAnsi="Lucida Console" w:eastAsia="宋体"/>
+          <w:color w:val="auto"/>
+          <w:sz w:val="18"/>
+          <w:lang w:val="en-US" w:eastAsia="zh-CN"/>
+        </w:rPr>
+      </w:pPr>
+    </w:p>
+    <w:p>
+      <w:pPr>
+        <w:spacing w:beforeLines="0" w:afterLines="0"/>
+        <w:jc w:val="left"/>
+        <w:rPr>
+          <w:rFonts w:hint="eastAsia" w:ascii="Lucida Console" w:hAnsi="Lucida Console" w:eastAsia="宋体"/>
+          <w:color w:val="auto"/>
+          <w:sz w:val="18"/>
+          <w:lang w:val="en-US" w:eastAsia="zh-CN"/>
+        </w:rPr>
+      </w:pPr>
+      <w:r>
+        <w:rPr>
+          <w:rFonts w:hint="eastAsia" w:ascii="Lucida Console" w:hAnsi="Lucida Console" w:eastAsia="Lucida Console"/>
+          <w:color w:val="auto"/>
+          <w:sz w:val="18"/>
+        </w:rPr>
+        <w:t>git stash</w:t>
+      </w:r>
+      <w:r>
+        <w:rPr>
+          <w:rFonts w:hint="eastAsia" w:ascii="Lucida Console" w:hAnsi="Lucida Console" w:eastAsia="宋体"/>
+          <w:color w:val="auto"/>
+          <w:sz w:val="18"/>
+          <w:lang w:val="en-US" w:eastAsia="zh-CN"/>
+        </w:rPr>
+        <w:t xml:space="preserve">  把工作现场存储起来</w:t>
+      </w:r>
+    </w:p>
+    <w:p>
+      <w:pPr>
+        <w:spacing w:beforeLines="0" w:afterLines="0"/>
+        <w:jc w:val="left"/>
+        <w:rPr>
+          <w:rFonts w:hint="eastAsia" w:ascii="Lucida Console" w:hAnsi="Lucida Console" w:eastAsia="宋体"/>
+          <w:color w:val="auto"/>
+          <w:sz w:val="18"/>
+          <w:lang w:val="en-US" w:eastAsia="zh-CN"/>
+        </w:rPr>
+      </w:pPr>
+      <w:r>
+        <w:rPr>
+          <w:rFonts w:hint="eastAsia" w:ascii="Lucida Console" w:hAnsi="Lucida Console" w:eastAsia="宋体"/>
+          <w:color w:val="auto"/>
+          <w:sz w:val="18"/>
+          <w:lang w:val="en-US" w:eastAsia="zh-CN"/>
+        </w:rPr>
+        <w:t>Git stash list 查看存储的工作现场信息</w:t>
+      </w:r>
+    </w:p>
+    <w:p>
+      <w:pPr>
+        <w:spacing w:beforeLines="0" w:afterLines="0"/>
+        <w:jc w:val="left"/>
+        <w:rPr>
+          <w:rFonts w:hint="eastAsia" w:ascii="Lucida Console" w:hAnsi="Lucida Console" w:eastAsia="宋体"/>
+          <w:color w:val="auto"/>
+          <w:sz w:val="18"/>
+          <w:lang w:val="en-US" w:eastAsia="zh-CN"/>
+        </w:rPr>
+      </w:pPr>
+      <w:r>
+        <w:rPr>
+          <w:rFonts w:hint="eastAsia" w:ascii="Lucida Console" w:hAnsi="Lucida Console" w:eastAsia="Lucida Console"/>
+          <w:color w:val="auto"/>
+          <w:sz w:val="18"/>
+        </w:rPr>
+        <w:t>git stash pop</w:t>
+      </w:r>
+      <w:r>
+        <w:rPr>
+          <w:rFonts w:hint="eastAsia" w:ascii="Lucida Console" w:hAnsi="Lucida Console" w:eastAsia="宋体"/>
+          <w:color w:val="auto"/>
+          <w:sz w:val="18"/>
+          <w:lang w:val="en-US" w:eastAsia="zh-CN"/>
+        </w:rPr>
+        <w:t xml:space="preserve">  恢复存储的工作现场,并删除存贮中的记录</w:t>
+      </w:r>
+    </w:p>
+    <w:p>
+      <w:pPr>
+        <w:spacing w:beforeLines="0" w:afterLines="0"/>
+        <w:jc w:val="left"/>
+        <w:rPr>
+          <w:rFonts w:hint="eastAsia" w:ascii="Lucida Console" w:hAnsi="Lucida Console" w:eastAsia="宋体"/>
+          <w:color w:val="auto"/>
+          <w:sz w:val="18"/>
+          <w:lang w:val="en-US" w:eastAsia="zh-CN"/>
+        </w:rPr>
+      </w:pPr>
+      <w:r>
+        <w:rPr>
+          <w:rFonts w:hint="eastAsia" w:ascii="Lucida Console" w:hAnsi="Lucida Console" w:eastAsia="Lucida Console"/>
+          <w:color w:val="auto"/>
+          <w:sz w:val="18"/>
+        </w:rPr>
+        <w:t xml:space="preserve">git stash </w:t>
+      </w:r>
+      <w:r>
+        <w:rPr>
+          <w:rFonts w:hint="eastAsia" w:ascii="Lucida Console" w:hAnsi="Lucida Console" w:eastAsia="宋体"/>
+          <w:color w:val="auto"/>
+          <w:sz w:val="18"/>
+          <w:lang w:val="en-US" w:eastAsia="zh-CN"/>
+        </w:rPr>
+        <w:t xml:space="preserve">apply  </w:t>
+      </w:r>
+      <w:r>
+        <w:rPr>
+          <w:rFonts w:hint="eastAsia" w:ascii="Lucida Console" w:hAnsi="Lucida Console" w:eastAsia="Lucida Console"/>
+          <w:color w:val="auto"/>
+          <w:sz w:val="18"/>
+        </w:rPr>
+        <w:t>stash@{0}</w:t>
+      </w:r>
+      <w:r>
+        <w:rPr>
+          <w:rFonts w:hint="eastAsia" w:ascii="Lucida Console" w:hAnsi="Lucida Console" w:eastAsia="宋体"/>
+          <w:color w:val="auto"/>
+          <w:sz w:val="18"/>
+          <w:lang w:val="en-US" w:eastAsia="zh-CN"/>
+        </w:rPr>
+        <w:t xml:space="preserve">  恢复指定的存储工作现场不删除记录</w:t>
+      </w:r>
+    </w:p>
+    <w:p>
+      <w:pPr>
+        <w:spacing w:beforeLines="0" w:afterLines="0"/>
+        <w:jc w:val="left"/>
+        <w:rPr>
+          <w:rFonts w:hint="eastAsia" w:ascii="Lucida Console" w:hAnsi="Lucida Console" w:eastAsia="宋体"/>
+          <w:color w:val="auto"/>
+          <w:sz w:val="18"/>
+          <w:lang w:val="en-US" w:eastAsia="zh-CN"/>
+        </w:rPr>
+      </w:pPr>
+      <w:r>
+        <w:rPr>
+          <w:rFonts w:hint="eastAsia" w:ascii="Lucida Console" w:hAnsi="Lucida Console" w:eastAsia="宋体"/>
+          <w:color w:val="auto"/>
+          <w:sz w:val="18"/>
+          <w:lang w:val="en-US" w:eastAsia="zh-CN"/>
+        </w:rPr>
+        <w:t>Git stash drop stash@{0} 删除指定记录</w:t>
+      </w:r>
+    </w:p>
+    <w:p>
+      <w:pPr>
+        <w:spacing w:beforeLines="0" w:afterLines="0"/>
+        <w:jc w:val="left"/>
+        <w:rPr>
+          <w:rFonts w:hint="eastAsia" w:ascii="Lucida Console" w:hAnsi="Lucida Console" w:eastAsia="宋体"/>
+          <w:color w:val="auto"/>
+          <w:sz w:val="18"/>
+          <w:lang w:val="en-US" w:eastAsia="zh-CN"/>
+        </w:rPr>
+      </w:pPr>
+    </w:p>
+    <w:p>
+      <w:pPr>
+        <w:spacing w:beforeLines="0" w:afterLines="0"/>
+        <w:jc w:val="left"/>
+        <w:rPr>
+          <w:rFonts w:hint="eastAsia" w:ascii="宋体" w:hAnsi="宋体" w:eastAsia="宋体" w:cs="宋体"/>
+          <w:sz w:val="24"/>
+          <w:szCs w:val="24"/>
+          <w:lang w:val="en-US" w:eastAsia="zh-CN"/>
+        </w:rPr>
+      </w:pPr>
+    </w:p>
+    <w:p>
+      <w:pPr>
+        <w:spacing w:beforeLines="0" w:afterLines="0"/>
+        <w:jc w:val="left"/>
+        <w:rPr>
+          <w:rFonts w:hint="eastAsia" w:ascii="宋体" w:hAnsi="宋体" w:eastAsia="宋体" w:cs="宋体"/>
+          <w:sz w:val="24"/>
+          <w:szCs w:val="24"/>
+          <w:lang w:val="en-US" w:eastAsia="zh-CN"/>
+        </w:rPr>
+      </w:pPr>
+      <w:r>
+        <w:rPr>
+          <w:rFonts w:hint="eastAsia" w:ascii="宋体" w:hAnsi="宋体" w:eastAsia="宋体" w:cs="宋体"/>
+          <w:sz w:val="24"/>
+          <w:szCs w:val="24"/>
+          <w:lang w:val="en-US" w:eastAsia="zh-CN"/>
+        </w:rPr>
+        <w:t>Git status 查看当前分支的状态</w:t>
+      </w:r>
+    </w:p>
+    <w:p>
+      <w:pPr>
+        <w:spacing w:beforeLines="0" w:afterLines="0"/>
+        <w:jc w:val="left"/>
+        <w:rPr>
+          <w:rFonts w:hint="eastAsia" w:ascii="Lucida Console" w:hAnsi="Lucida Console" w:eastAsia="宋体"/>
+          <w:color w:val="auto"/>
+          <w:sz w:val="18"/>
+          <w:lang w:val="en-US" w:eastAsia="zh-CN"/>
+        </w:rPr>
+      </w:pPr>
+    </w:p>
+    <w:p>
+      <w:pPr>
+        <w:spacing w:beforeLines="0" w:afterLines="0"/>
+        <w:jc w:val="left"/>
+        <w:rPr>
+          <w:rFonts w:hint="eastAsia" w:ascii="Lucida Console" w:hAnsi="Lucida Console" w:eastAsia="宋体"/>
+          <w:color w:val="auto"/>
+          <w:sz w:val="18"/>
+          <w:lang w:val="en-US" w:eastAsia="zh-CN"/>
+        </w:rPr>
+      </w:pPr>
+    </w:p>
+    <w:p>
+      <w:pPr>
+        <w:spacing w:beforeLines="0" w:afterLines="0"/>
+        <w:jc w:val="left"/>
+        <w:rPr>
+          <w:rFonts w:hint="eastAsia" w:ascii="Lucida Console" w:hAnsi="Lucida Console" w:eastAsia="宋体"/>
+          <w:color w:val="auto"/>
+          <w:sz w:val="18"/>
+          <w:lang w:val="en-US" w:eastAsia="zh-CN"/>
+        </w:rPr>
+      </w:pPr>
+      <w:r>
+        <w:rPr>
+          <w:rFonts w:hint="eastAsia" w:ascii="Lucida Console" w:hAnsi="Lucida Console" w:eastAsia="Lucida Console"/>
+          <w:color w:val="auto"/>
+          <w:sz w:val="18"/>
+        </w:rPr>
+        <w:t>git archive --format=zip --output=v0.99.zip v0.9</w:t>
+      </w:r>
+      <w:r>
+        <w:rPr>
+          <w:rFonts w:hint="eastAsia" w:ascii="Lucida Console" w:hAnsi="Lucida Console" w:eastAsia="宋体"/>
+          <w:color w:val="auto"/>
+          <w:sz w:val="18"/>
+          <w:lang w:val="en-US" w:eastAsia="zh-CN"/>
+        </w:rPr>
+        <w:t xml:space="preserve">  把对应tag的文件导出zip</w:t>
+      </w:r>
+    </w:p>
+    <w:p>
+      <w:pPr>
+        <w:spacing w:beforeLines="0" w:afterLines="0"/>
+        <w:jc w:val="left"/>
+        <w:rPr>
+          <w:rFonts w:hint="eastAsia" w:ascii="Lucida Console" w:hAnsi="Lucida Console" w:eastAsia="宋体"/>
+          <w:color w:val="auto"/>
+          <w:sz w:val="18"/>
+          <w:lang w:val="en-US" w:eastAsia="zh-CN"/>
+        </w:rPr>
+      </w:pPr>
+      <w:r>
+        <w:rPr>
+          <w:rFonts w:hint="eastAsia" w:ascii="Lucida Console" w:hAnsi="Lucida Console" w:eastAsia="Lucida Console"/>
+          <w:color w:val="auto"/>
+          <w:sz w:val="18"/>
+        </w:rPr>
+        <w:t>git archive --format=tar v0.9|gzip&gt;v0.991.tar.gz</w:t>
+      </w:r>
+      <w:r>
+        <w:rPr>
+          <w:rFonts w:hint="eastAsia" w:ascii="Lucida Console" w:hAnsi="Lucida Console" w:eastAsia="宋体"/>
+          <w:color w:val="auto"/>
+          <w:sz w:val="18"/>
+          <w:lang w:val="en-US" w:eastAsia="zh-CN"/>
+        </w:rPr>
+        <w:t xml:space="preserve">  把对应tag的文件导出tar.gz</w:t>
+      </w:r>
+    </w:p>
+    <w:p>
+      <w:pPr>
+        <w:spacing w:beforeLines="0" w:afterLines="0"/>
+        <w:jc w:val="left"/>
+        <w:rPr>
+          <w:rFonts w:hint="eastAsia" w:ascii="Lucida Console" w:hAnsi="Lucida Console" w:eastAsia="宋体"/>
+          <w:color w:val="auto"/>
+          <w:sz w:val="18"/>
+          <w:lang w:val="en-US" w:eastAsia="zh-CN"/>
+        </w:rPr>
+      </w:pPr>
+    </w:p>
+    <w:p>
+      <w:pPr>
+        <w:numPr>
+          <w:ilvl w:val="0"/>
+          <w:numId w:val="4"/>
+        </w:numPr>
+        <w:rPr>
+          <w:rFonts w:hint="eastAsia"/>
+          <w:lang w:val="en-US" w:eastAsia="zh-CN"/>
+        </w:rPr>
+      </w:pPr>
+      <w:r>
+        <w:rPr>
+          <w:rFonts w:hint="eastAsia"/>
+          <w:lang w:val="en-US" w:eastAsia="zh-CN"/>
+        </w:rPr>
+        <w:t>问题如下图：</w:t>
+      </w:r>
+    </w:p>
+    <w:p>
+      <w:r>
+        <w:drawing>
+          <wp:inline distT="0" distB="0" distL="114300" distR="114300">
+            <wp:extent cx="2599690" cy="685800"/>
+            <wp:effectExtent l="0" t="0" r="10160" b="0"/>
+            <wp:docPr id="19" name="图片 1"/>
+            <wp:cNvGraphicFramePr>
+              <a:graphicFrameLocks xmlns:a="http://schemas.openxmlformats.org/drawingml/2006/main" noChangeAspect="1"/>
+            </wp:cNvGraphicFramePr>
+            <a:graphic xmlns:a="http://schemas.openxmlformats.org/drawingml/2006/main">
+              <a:graphicData uri="http://schemas.openxmlformats.org/drawingml/2006/picture">
+                <pic:pic xmlns:pic="http://schemas.openxmlformats.org/drawingml/2006/picture">
+                  <pic:nvPicPr>
+                    <pic:cNvPr id="19" name="图片 1"/>
+                    <pic:cNvPicPr>
+                      <a:picLocks noChangeAspect="1"/>
+                    </pic:cNvPicPr>
+                  </pic:nvPicPr>
+                  <pic:blipFill>
+                    <a:blip r:embed="rId23"/>
+                    <a:stretch>
+                      <a:fillRect/>
+                    </a:stretch>
+                  </pic:blipFill>
+                  <pic:spPr>
+                    <a:xfrm>
+                      <a:off x="0" y="0"/>
+                      <a:ext cx="2599690" cy="685800"/>
+                    </a:xfrm>
+                    <a:prstGeom prst="rect">
+                      <a:avLst/>
+                    </a:prstGeom>
+                    <a:noFill/>
+                    <a:ln w="9525">
+                      <a:noFill/>
+                    </a:ln>
+                  </pic:spPr>
+                </pic:pic>
+              </a:graphicData>
+            </a:graphic>
+          </wp:inline>
+        </w:drawing>
+      </w:r>
+    </w:p>
+    <w:p>
+      <w:pPr>
+        <w:rPr>
+          <w:rFonts w:hint="eastAsia" w:eastAsiaTheme="minorEastAsia"/>
+          <w:lang w:val="en-US" w:eastAsia="zh-CN"/>
+        </w:rPr>
+      </w:pPr>
+      <w:r>
+        <w:rPr>
+          <w:rFonts w:hint="eastAsia"/>
+          <w:lang w:val="en-US" w:eastAsia="zh-CN"/>
+        </w:rPr>
+        <w:t>解决：</w:t>
+      </w:r>
+    </w:p>
+    <w:p>
+      <w:pPr>
+        <w:spacing w:beforeLines="0" w:afterLines="0"/>
+        <w:jc w:val="left"/>
+        <w:rPr>
+          <w:rFonts w:hint="eastAsia" w:ascii="Lucida Console" w:hAnsi="Lucida Console" w:eastAsia="Lucida Console"/>
+          <w:color w:val="auto"/>
+          <w:sz w:val="18"/>
+        </w:rPr>
+      </w:pPr>
+      <w:r>
+        <w:rPr>
+          <w:rFonts w:hint="eastAsia" w:ascii="Lucida Console" w:hAnsi="Lucida Console" w:eastAsia="Lucida Console"/>
+          <w:color w:val="auto"/>
+          <w:sz w:val="18"/>
+        </w:rPr>
+        <w:t>git reset --hard head</w:t>
+      </w:r>
+      <w:r>
+        <w:rPr>
+          <w:rFonts w:hint="eastAsia" w:ascii="Lucida Console" w:hAnsi="Lucida Console" w:eastAsia="宋体"/>
+          <w:color w:val="auto"/>
+          <w:sz w:val="18"/>
+          <w:lang w:val="en-US" w:eastAsia="zh-CN"/>
+        </w:rPr>
+        <w:t xml:space="preserve">  回退到之前操作的状态</w:t>
+      </w:r>
+    </w:p>
+    <w:p>
+      <w:pPr>
+        <w:spacing w:beforeLines="0" w:afterLines="0"/>
+        <w:jc w:val="left"/>
+        <w:rPr>
+          <w:rFonts w:hint="eastAsia" w:ascii="Lucida Console" w:hAnsi="Lucida Console" w:eastAsia="Lucida Console"/>
+          <w:color w:val="auto"/>
+          <w:sz w:val="18"/>
+        </w:rPr>
+      </w:pPr>
+      <w:r>
+        <w:rPr>
+          <w:rFonts w:hint="eastAsia" w:ascii="Lucida Console" w:hAnsi="Lucida Console" w:eastAsia="Lucida Console"/>
+          <w:color w:val="auto"/>
+          <w:sz w:val="18"/>
+        </w:rPr>
+        <w:t>git merge BBW_BRANCH</w:t>
+      </w:r>
+      <w:r>
+        <w:rPr>
+          <w:rFonts w:hint="eastAsia" w:ascii="Lucida Console" w:hAnsi="Lucida Console" w:eastAsia="宋体"/>
+          <w:color w:val="auto"/>
+          <w:sz w:val="18"/>
+          <w:lang w:val="en-US" w:eastAsia="zh-CN"/>
+        </w:rPr>
+        <w:t xml:space="preserve"> 合并</w:t>
+      </w:r>
+    </w:p>
+    <w:p>
+      <w:pPr>
+        <w:spacing w:beforeLines="0" w:afterLines="0"/>
+        <w:jc w:val="left"/>
+        <w:rPr>
+          <w:rFonts w:hint="eastAsia" w:ascii="Lucida Console" w:hAnsi="Lucida Console" w:eastAsia="Lucida Console"/>
+          <w:color w:val="auto"/>
+          <w:sz w:val="18"/>
+        </w:rPr>
+      </w:pPr>
+      <w:r>
+        <w:rPr>
+          <w:rFonts w:hint="eastAsia" w:ascii="Lucida Console" w:hAnsi="Lucida Console" w:eastAsia="Lucida Console"/>
+          <w:color w:val="auto"/>
+          <w:sz w:val="18"/>
+        </w:rPr>
+        <w:t>git push origin BBW_BRANCH</w:t>
+      </w:r>
+      <w:r>
+        <w:rPr>
+          <w:rFonts w:hint="eastAsia" w:ascii="Lucida Console" w:hAnsi="Lucida Console" w:eastAsia="宋体"/>
+          <w:color w:val="auto"/>
+          <w:sz w:val="18"/>
+          <w:lang w:val="en-US" w:eastAsia="zh-CN"/>
+        </w:rPr>
+        <w:t xml:space="preserve">  推送</w:t>
+      </w:r>
+    </w:p>
+    <w:p>
+      <w:pPr>
+        <w:spacing w:beforeLines="0" w:afterLines="0"/>
+        <w:jc w:val="left"/>
+        <w:rPr>
+          <w:rFonts w:hint="eastAsia" w:ascii="Lucida Console" w:hAnsi="Lucida Console" w:eastAsia="Lucida Console"/>
+          <w:color w:val="auto"/>
+          <w:sz w:val="18"/>
+          <w:lang w:val="en-US" w:eastAsia="zh-CN"/>
+        </w:rPr>
+      </w:pPr>
+      <w:r>
+        <w:rPr>
+          <w:rFonts w:hint="eastAsia" w:ascii="Lucida Console" w:hAnsi="Lucida Console" w:eastAsia="Lucida Console"/>
+          <w:color w:val="auto"/>
+          <w:sz w:val="18"/>
+        </w:rPr>
+        <w:t>git tag -a v0.1 -m "</w:t>
+      </w:r>
+      <w:r>
+        <w:rPr>
+          <w:rFonts w:hint="eastAsia" w:ascii="Lucida Console" w:hAnsi="Lucida Console" w:eastAsia="Lucida Console"/>
+          <w:color w:val="auto"/>
+          <w:sz w:val="18"/>
+          <w:lang w:eastAsia="zh-CN"/>
+        </w:rPr>
+        <w:t>内容</w:t>
+      </w:r>
+      <w:r>
+        <w:rPr>
+          <w:rFonts w:hint="eastAsia" w:ascii="Lucida Console" w:hAnsi="Lucida Console" w:eastAsia="Lucida Console"/>
+          <w:color w:val="auto"/>
+          <w:sz w:val="18"/>
+          <w:lang w:val="en-US" w:eastAsia="zh-CN"/>
+        </w:rPr>
+        <w:t>..</w:t>
+      </w:r>
+      <w:r>
+        <w:rPr>
+          <w:rFonts w:hint="eastAsia" w:ascii="Lucida Console" w:hAnsi="Lucida Console" w:eastAsia="Lucida Console"/>
+          <w:color w:val="auto"/>
+          <w:sz w:val="18"/>
+        </w:rPr>
+        <w:t xml:space="preserve">" 3628164 </w:t>
+      </w:r>
+      <w:r>
+        <w:rPr>
+          <w:rFonts w:hint="eastAsia" w:ascii="Lucida Console" w:hAnsi="Lucida Console" w:eastAsia="Lucida Console"/>
+          <w:color w:val="auto"/>
+          <w:sz w:val="18"/>
+          <w:lang w:val="en-US" w:eastAsia="zh-CN"/>
+        </w:rPr>
+        <w:t xml:space="preserve"> </w:t>
+      </w:r>
+      <w:r>
+        <w:rPr>
+          <w:rFonts w:hint="eastAsia" w:ascii="Lucida Console" w:hAnsi="Lucida Console" w:eastAsia="Lucida Console"/>
+          <w:color w:val="auto"/>
+          <w:sz w:val="18"/>
+        </w:rPr>
+        <w:t xml:space="preserve">a 指定标签名， -m 指定说明文字 </w:t>
+      </w:r>
+    </w:p>
+    <w:p>
+      <w:pPr>
+        <w:spacing w:beforeLines="0" w:afterLines="0"/>
+        <w:jc w:val="left"/>
+        <w:rPr>
+          <w:rFonts w:hint="eastAsia" w:ascii="Lucida Console" w:hAnsi="Lucida Console" w:eastAsia="宋体"/>
+          <w:color w:val="auto"/>
+          <w:sz w:val="18"/>
+          <w:lang w:val="en-US" w:eastAsia="zh-CN"/>
+        </w:rPr>
+      </w:pPr>
+    </w:p>
+    <w:p>
+      <w:pPr>
+        <w:pStyle w:val="3"/>
+        <w:rPr>
+          <w:rFonts w:hint="eastAsia"/>
+          <w:lang w:val="en-US" w:eastAsia="zh-CN"/>
+        </w:rPr>
+      </w:pPr>
+      <w:r>
+        <w:rPr>
+          <w:rFonts w:hint="eastAsia"/>
+          <w:lang w:val="en-US" w:eastAsia="zh-CN"/>
+        </w:rPr>
+        <w:t>Git 打标签</w:t>
+      </w:r>
+    </w:p>
+    <w:p>
+      <w:pPr>
+        <w:rPr>
+          <w:rFonts w:hint="eastAsia" w:ascii="Lucida Console" w:hAnsi="Lucida Console" w:eastAsia="宋体"/>
+          <w:color w:val="auto"/>
+          <w:sz w:val="18"/>
+          <w:lang w:val="en-US" w:eastAsia="zh-CN"/>
+        </w:rPr>
+      </w:pPr>
+      <w:r>
+        <w:rPr>
+          <w:rFonts w:hint="eastAsia" w:ascii="Lucida Console" w:hAnsi="Lucida Console" w:eastAsia="Lucida Console"/>
+          <w:color w:val="auto"/>
+          <w:sz w:val="18"/>
+        </w:rPr>
+        <w:t>git tag v1.0</w:t>
+      </w:r>
+      <w:r>
+        <w:rPr>
+          <w:rFonts w:hint="eastAsia" w:ascii="Lucida Console" w:hAnsi="Lucida Console" w:eastAsia="宋体"/>
+          <w:color w:val="auto"/>
+          <w:sz w:val="18"/>
+          <w:lang w:val="en-US" w:eastAsia="zh-CN"/>
+        </w:rPr>
+        <w:t xml:space="preserve">   为当前分支打一个v1.0标签</w:t>
+      </w:r>
+    </w:p>
+    <w:p>
+      <w:pPr>
+        <w:rPr>
+          <w:rFonts w:hint="eastAsia" w:ascii="Lucida Console" w:hAnsi="Lucida Console" w:eastAsia="宋体"/>
+          <w:color w:val="auto"/>
+          <w:sz w:val="18"/>
+          <w:lang w:val="en-US" w:eastAsia="zh-CN"/>
+        </w:rPr>
+      </w:pPr>
+      <w:r>
+        <w:rPr>
+          <w:rFonts w:hint="eastAsia" w:ascii="Lucida Console" w:hAnsi="Lucida Console" w:eastAsia="宋体"/>
+          <w:color w:val="auto"/>
+          <w:sz w:val="18"/>
+          <w:lang w:val="en-US" w:eastAsia="zh-CN"/>
+        </w:rPr>
+        <w:t>Git tag 查看标签</w:t>
+      </w:r>
+    </w:p>
+    <w:p>
+      <w:pPr>
+        <w:rPr>
+          <w:rFonts w:hint="eastAsia" w:ascii="Lucida Console" w:hAnsi="Lucida Console" w:eastAsia="宋体"/>
+          <w:color w:val="auto"/>
+          <w:sz w:val="18"/>
+          <w:lang w:val="en-US" w:eastAsia="zh-CN"/>
+        </w:rPr>
+      </w:pPr>
+      <w:r>
+        <w:rPr>
+          <w:rFonts w:hint="eastAsia" w:ascii="Lucida Console" w:hAnsi="Lucida Console" w:eastAsia="Lucida Console"/>
+          <w:color w:val="auto"/>
+          <w:sz w:val="18"/>
+        </w:rPr>
+        <w:t>git tag v1.9 8c6bdab</w:t>
+      </w:r>
+      <w:r>
+        <w:rPr>
+          <w:rFonts w:hint="eastAsia" w:ascii="Lucida Console" w:hAnsi="Lucida Console" w:eastAsia="宋体"/>
+          <w:color w:val="auto"/>
+          <w:sz w:val="18"/>
+          <w:lang w:val="en-US" w:eastAsia="zh-CN"/>
+        </w:rPr>
+        <w:t xml:space="preserve">  给commit id 处打一个v1.9的标签</w:t>
+      </w:r>
+    </w:p>
+    <w:p>
+      <w:pPr>
+        <w:rPr>
+          <w:rFonts w:hint="eastAsia" w:ascii="Lucida Console" w:hAnsi="Lucida Console" w:eastAsia="宋体"/>
+          <w:color w:val="auto"/>
+          <w:sz w:val="18"/>
+          <w:lang w:val="en-US" w:eastAsia="zh-CN"/>
+        </w:rPr>
+      </w:pPr>
+      <w:r>
+        <w:rPr>
+          <w:rFonts w:hint="eastAsia" w:ascii="Lucida Console" w:hAnsi="Lucida Console" w:eastAsia="宋体"/>
+          <w:color w:val="auto"/>
+          <w:sz w:val="18"/>
+          <w:lang w:val="en-US" w:eastAsia="zh-CN"/>
+        </w:rPr>
+        <w:t>Git tag -d tagname 删除tagname标签</w:t>
+      </w:r>
+    </w:p>
+    <w:p>
+      <w:pPr>
+        <w:rPr>
+          <w:rFonts w:hint="eastAsia" w:ascii="Lucida Console" w:hAnsi="Lucida Console" w:eastAsia="宋体"/>
+          <w:color w:val="auto"/>
+          <w:sz w:val="18"/>
+          <w:lang w:val="en-US" w:eastAsia="zh-CN"/>
+        </w:rPr>
+      </w:pPr>
+    </w:p>
+    <w:p>
+      <w:pPr>
+        <w:rPr>
+          <w:rFonts w:hint="eastAsia" w:ascii="Lucida Console" w:hAnsi="Lucida Console" w:eastAsia="宋体"/>
+          <w:color w:val="auto"/>
+          <w:sz w:val="18"/>
+          <w:lang w:val="en-US" w:eastAsia="zh-CN"/>
+        </w:rPr>
+      </w:pPr>
+      <w:r>
+        <w:rPr>
+          <w:rFonts w:hint="eastAsia" w:ascii="Lucida Console" w:hAnsi="Lucida Console" w:eastAsia="宋体"/>
+          <w:color w:val="auto"/>
+          <w:sz w:val="18"/>
+          <w:lang w:val="en-US" w:eastAsia="zh-CN"/>
+        </w:rPr>
+        <w:t xml:space="preserve">git push origin 远程分支名 标签名 把某个标签（必须是本地已存在的，否则推动失败） 推送到远程分支 </w:t>
+      </w:r>
+    </w:p>
+    <w:p>
+      <w:pPr>
+        <w:rPr>
+          <w:rFonts w:hint="eastAsia" w:ascii="Lucida Console" w:hAnsi="Lucida Console" w:eastAsia="宋体"/>
+          <w:color w:val="auto"/>
+          <w:sz w:val="18"/>
+          <w:lang w:val="en-US" w:eastAsia="zh-CN"/>
+        </w:rPr>
+      </w:pPr>
+      <w:r>
+        <w:rPr>
+          <w:rFonts w:hint="eastAsia" w:ascii="Lucida Console" w:hAnsi="Lucida Console" w:eastAsia="宋体"/>
+          <w:color w:val="auto"/>
+          <w:sz w:val="18"/>
+          <w:lang w:val="en-US" w:eastAsia="zh-CN"/>
+        </w:rPr>
+        <w:t>删除远程标签的步骤</w:t>
+      </w:r>
+      <w:r>
+        <w:rPr>
+          <w:rFonts w:hint="eastAsia" w:ascii="Lucida Console" w:hAnsi="Lucida Console" w:eastAsia="宋体"/>
+          <w:color w:val="auto"/>
+          <w:sz w:val="18"/>
+          <w:lang w:val="en-US" w:eastAsia="zh-CN"/>
+        </w:rPr>
+        <w:br w:type="textWrapping"/>
+      </w:r>
+      <w:r>
+        <w:rPr>
+          <w:rFonts w:hint="eastAsia" w:ascii="Lucida Console" w:hAnsi="Lucida Console" w:eastAsia="宋体"/>
+          <w:color w:val="auto"/>
+          <w:sz w:val="18"/>
+          <w:lang w:val="en-US" w:eastAsia="zh-CN"/>
+        </w:rPr>
+        <w:tab/>
+      </w:r>
+      <w:r>
+        <w:rPr>
+          <w:rFonts w:hint="eastAsia" w:ascii="Lucida Console" w:hAnsi="Lucida Console" w:eastAsia="宋体"/>
+          <w:color w:val="auto"/>
+          <w:sz w:val="18"/>
+          <w:lang w:val="en-US" w:eastAsia="zh-CN"/>
+        </w:rPr>
+        <w:t>删除本地标签 git tag -d 标签名</w:t>
+      </w:r>
+      <w:r>
+        <w:rPr>
+          <w:rFonts w:hint="eastAsia" w:ascii="Lucida Console" w:hAnsi="Lucida Console" w:eastAsia="宋体"/>
+          <w:color w:val="auto"/>
+          <w:sz w:val="18"/>
+          <w:lang w:val="en-US" w:eastAsia="zh-CN"/>
+        </w:rPr>
+        <w:br w:type="textWrapping"/>
+      </w:r>
+      <w:r>
+        <w:rPr>
+          <w:rFonts w:hint="eastAsia" w:ascii="Lucida Console" w:hAnsi="Lucida Console" w:eastAsia="宋体"/>
+          <w:color w:val="auto"/>
+          <w:sz w:val="18"/>
+          <w:lang w:val="en-US" w:eastAsia="zh-CN"/>
+        </w:rPr>
+        <w:tab/>
+      </w:r>
+      <w:r>
+        <w:rPr>
+          <w:rFonts w:hint="eastAsia" w:ascii="Lucida Console" w:hAnsi="Lucida Console" w:eastAsia="宋体"/>
+          <w:color w:val="auto"/>
+          <w:sz w:val="18"/>
+          <w:lang w:val="en-US" w:eastAsia="zh-CN"/>
+        </w:rPr>
+        <w:t xml:space="preserve">在删除远程的 git push origin :refs/tags/标签名 </w:t>
+      </w:r>
+    </w:p>
+    <w:p>
+      <w:pPr>
+        <w:rPr>
+          <w:rFonts w:hint="eastAsia"/>
+          <w:b w:val="0"/>
+          <w:bCs w:val="0"/>
+          <w:sz w:val="24"/>
+          <w:szCs w:val="24"/>
+          <w:lang w:val="en-US" w:eastAsia="zh-CN"/>
+        </w:rPr>
+      </w:pPr>
+    </w:p>
+    <w:p>
+      <w:pPr>
+        <w:pStyle w:val="3"/>
+        <w:rPr>
+          <w:rFonts w:hint="eastAsia"/>
+          <w:lang w:val="en-US" w:eastAsia="zh-CN"/>
+        </w:rPr>
+      </w:pPr>
+      <w:r>
+        <w:rPr>
+          <w:rFonts w:hint="eastAsia"/>
+          <w:lang w:val="en-US" w:eastAsia="zh-CN"/>
+        </w:rPr>
+        <w:t>Git 仓库操作</w:t>
+      </w:r>
+    </w:p>
+    <w:p>
+      <w:pPr>
+        <w:rPr>
+          <w:rFonts w:hint="eastAsia"/>
+          <w:b w:val="0"/>
+          <w:bCs w:val="0"/>
+          <w:sz w:val="24"/>
+          <w:szCs w:val="24"/>
+          <w:lang w:val="en-US" w:eastAsia="zh-CN"/>
+        </w:rPr>
+      </w:pPr>
+      <w:r>
+        <w:rPr>
+          <w:rFonts w:hint="eastAsia"/>
+          <w:b w:val="0"/>
+          <w:bCs w:val="0"/>
+          <w:sz w:val="24"/>
+          <w:szCs w:val="24"/>
+          <w:lang w:val="en-US" w:eastAsia="zh-CN"/>
+        </w:rPr>
+        <w:t>Git clone --bare gitproject path.git 新建本地中央仓库</w:t>
+      </w:r>
+    </w:p>
+    <w:p>
+      <w:pPr>
+        <w:spacing w:beforeLines="0" w:afterLines="0"/>
+        <w:jc w:val="left"/>
+        <w:rPr>
+          <w:rFonts w:hint="eastAsia" w:ascii="Lucida Console" w:hAnsi="Lucida Console" w:eastAsia="宋体"/>
+          <w:color w:val="auto"/>
+          <w:sz w:val="18"/>
+          <w:lang w:val="en-US" w:eastAsia="zh-CN"/>
+        </w:rPr>
+      </w:pPr>
+      <w:r>
+        <w:rPr>
+          <w:rFonts w:hint="eastAsia" w:ascii="Lucida Console" w:hAnsi="Lucida Console" w:eastAsia="Lucida Console"/>
+          <w:color w:val="auto"/>
+          <w:sz w:val="18"/>
+        </w:rPr>
+        <w:t xml:space="preserve"> git remote rm origin</w:t>
+      </w:r>
+      <w:r>
+        <w:rPr>
+          <w:rFonts w:hint="eastAsia" w:ascii="Lucida Console" w:hAnsi="Lucida Console" w:eastAsia="宋体"/>
+          <w:color w:val="auto"/>
+          <w:sz w:val="18"/>
+          <w:lang w:val="en-US" w:eastAsia="zh-CN"/>
+        </w:rPr>
+        <w:t xml:space="preserve">  删除本地所关联的远程地址</w:t>
+      </w:r>
+    </w:p>
+    <w:p>
+      <w:pPr>
+        <w:spacing w:beforeLines="0" w:afterLines="0"/>
+        <w:jc w:val="left"/>
+        <w:rPr>
+          <w:rFonts w:hint="eastAsia" w:ascii="Lucida Console" w:hAnsi="Lucida Console" w:eastAsia="宋体"/>
+          <w:color w:val="auto"/>
+          <w:sz w:val="18"/>
+          <w:lang w:val="en-US" w:eastAsia="zh-CN"/>
+        </w:rPr>
+      </w:pPr>
+      <w:r>
+        <w:rPr>
+          <w:rFonts w:hint="eastAsia" w:ascii="Lucida Console" w:hAnsi="Lucida Console" w:eastAsia="宋体"/>
+          <w:color w:val="auto"/>
+          <w:sz w:val="18"/>
+          <w:lang w:val="en-US" w:eastAsia="zh-CN"/>
+        </w:rPr>
+        <w:t>Git remote add origin path  关联一个远程仓库</w:t>
+      </w:r>
+      <w:bookmarkStart w:id="0" w:name="_GoBack"/>
+      <w:bookmarkEnd w:id="0"/>
+    </w:p>
+    <w:p>
+      <w:pPr>
+        <w:spacing w:beforeLines="0" w:afterLines="0"/>
+        <w:jc w:val="left"/>
+        <w:rPr>
+          <w:rFonts w:hint="eastAsia" w:ascii="Lucida Console" w:hAnsi="Lucida Console" w:eastAsia="宋体"/>
+          <w:color w:val="auto"/>
+          <w:sz w:val="18"/>
+          <w:lang w:val="en-US" w:eastAsia="zh-CN"/>
+        </w:rPr>
+      </w:pPr>
+      <w:r>
+        <w:rPr>
+          <w:rFonts w:hint="eastAsia" w:ascii="Lucida Console" w:hAnsi="Lucida Console" w:eastAsia="宋体"/>
+          <w:color w:val="auto"/>
+          <w:sz w:val="18"/>
+          <w:lang w:val="en-US" w:eastAsia="zh-CN"/>
+        </w:rPr>
+        <w:t>Git clone path  把远程仓库的东西下载到本地</w:t>
+      </w:r>
+    </w:p>
+    <w:p>
+      <w:pPr>
+        <w:spacing w:beforeLines="0" w:afterLines="0"/>
+        <w:jc w:val="left"/>
+        <w:rPr>
+          <w:rFonts w:hint="eastAsia" w:ascii="宋体" w:hAnsi="宋体" w:eastAsia="宋体" w:cs="宋体"/>
+          <w:sz w:val="24"/>
+          <w:szCs w:val="24"/>
+          <w:lang w:val="en-US" w:eastAsia="zh-CN"/>
+        </w:rPr>
+      </w:pPr>
+      <w:r>
+        <w:rPr>
+          <w:rFonts w:hint="eastAsia" w:ascii="Lucida Console" w:hAnsi="Lucida Console" w:eastAsia="宋体"/>
+          <w:color w:val="auto"/>
+          <w:sz w:val="18"/>
+          <w:lang w:val="en-US" w:eastAsia="zh-CN"/>
+        </w:rPr>
+        <w:t xml:space="preserve">git branch --set-upstream dev origin/&lt;branch&gt;  </w:t>
+      </w:r>
+      <w:r>
+        <w:rPr>
+          <w:rFonts w:hint="eastAsia" w:ascii="宋体" w:hAnsi="宋体" w:eastAsia="宋体" w:cs="宋体"/>
+          <w:sz w:val="24"/>
+          <w:szCs w:val="24"/>
+          <w:lang w:val="en-US" w:eastAsia="zh-CN"/>
+        </w:rPr>
+        <w:t>设置本地分支与远程分支的链接</w:t>
+      </w:r>
+    </w:p>
+    <w:p>
+      <w:pPr>
+        <w:spacing w:beforeLines="0" w:afterLines="0"/>
+        <w:jc w:val="left"/>
+        <w:rPr>
+          <w:rFonts w:hint="eastAsia" w:ascii="Lucida Console" w:hAnsi="Lucida Console" w:eastAsia="宋体"/>
+          <w:color w:val="auto"/>
+          <w:sz w:val="18"/>
+          <w:lang w:val="en-US" w:eastAsia="zh-CN"/>
+        </w:rPr>
+      </w:pPr>
+      <w:r>
+        <w:rPr>
+          <w:rFonts w:hint="eastAsia" w:ascii="Lucida Console" w:hAnsi="Lucida Console" w:eastAsia="宋体"/>
+          <w:color w:val="auto"/>
+          <w:sz w:val="18"/>
+          <w:lang w:val="en-US" w:eastAsia="zh-CN"/>
+        </w:rPr>
+        <w:t>Git push -u origin master 推送到远程仓库 -u代表不仅推送到远程，还和远程对应的分支关联</w:t>
+      </w:r>
+    </w:p>
+    <w:p>
+      <w:pPr>
+        <w:spacing w:beforeLines="0" w:afterLines="0"/>
+        <w:jc w:val="left"/>
+        <w:rPr>
+          <w:rFonts w:hint="eastAsia" w:ascii="宋体" w:hAnsi="宋体" w:eastAsia="宋体" w:cs="宋体"/>
+          <w:sz w:val="24"/>
+          <w:szCs w:val="24"/>
+          <w:lang w:val="en-US" w:eastAsia="zh-CN"/>
+        </w:rPr>
+      </w:pPr>
+    </w:p>
+    <w:p>
+      <w:pPr>
+        <w:rPr>
+          <w:rFonts w:hint="eastAsia"/>
+          <w:b w:val="0"/>
+          <w:bCs w:val="0"/>
+          <w:sz w:val="24"/>
+          <w:szCs w:val="24"/>
+          <w:lang w:val="en-US" w:eastAsia="zh-CN"/>
+        </w:rPr>
+      </w:pPr>
+    </w:p>
+    <w:p>
+      <w:pPr>
+        <w:rPr>
+          <w:rFonts w:hint="eastAsia"/>
+          <w:b w:val="0"/>
+          <w:bCs w:val="0"/>
+          <w:sz w:val="24"/>
+          <w:szCs w:val="24"/>
+          <w:lang w:val="en-US" w:eastAsia="zh-CN"/>
+        </w:rPr>
+      </w:pPr>
+    </w:p>
+    <w:p>
+      <w:pPr>
+        <w:rPr>
+          <w:rFonts w:hint="eastAsia"/>
+          <w:b w:val="0"/>
+          <w:bCs w:val="0"/>
+          <w:sz w:val="24"/>
+          <w:szCs w:val="24"/>
+          <w:lang w:val="en-US" w:eastAsia="zh-CN"/>
+        </w:rPr>
+      </w:pPr>
+    </w:p>
+    <w:p>
+      <w:pPr>
+        <w:rPr>
+          <w:rFonts w:hint="eastAsia"/>
+          <w:b w:val="0"/>
+          <w:bCs w:val="0"/>
+          <w:sz w:val="24"/>
+          <w:szCs w:val="24"/>
+          <w:lang w:val="en-US" w:eastAsia="zh-CN"/>
+        </w:rPr>
+      </w:pPr>
+    </w:p>
+    <w:p>
+      <w:pPr>
+        <w:rPr>
+          <w:rFonts w:hint="eastAsia"/>
+          <w:b w:val="0"/>
+          <w:bCs w:val="0"/>
+          <w:sz w:val="24"/>
+          <w:szCs w:val="24"/>
+          <w:lang w:val="en-US" w:eastAsia="zh-CN"/>
+        </w:rPr>
+      </w:pPr>
+    </w:p>
+    <w:p>
+      <w:pPr>
+        <w:rPr>
+          <w:rFonts w:hint="eastAsia"/>
+          <w:b w:val="0"/>
+          <w:bCs w:val="0"/>
+          <w:sz w:val="24"/>
+          <w:szCs w:val="24"/>
+          <w:lang w:val="en-US" w:eastAsia="zh-CN"/>
+        </w:rPr>
+      </w:pPr>
+    </w:p>
+    <w:p>
+      <w:pPr>
+        <w:rPr>
+          <w:rFonts w:hint="eastAsia"/>
+          <w:lang w:val="en-US" w:eastAsia="zh-CN"/>
+        </w:rPr>
+      </w:pPr>
+    </w:p>
     <w:p/>
     <w:p/>
     <w:sectPr>
@@ -4957,6 +7897,18 @@
       </w:pPr>
     </w:lvl>
   </w:abstractNum>
+  <w:abstractNum w:abstractNumId="3">
+    <w:nsid w:val="5CD8EBC1"/>
+    <w:multiLevelType w:val="singleLevel"/>
+    <w:tmpl w:val="5CD8EBC1"/>
+    <w:lvl w:ilvl="0" w:tentative="0">
+      <w:start w:val="1"/>
+      <w:numFmt w:val="decimal"/>
+      <w:suff w:val="nothing"/>
+      <w:lvlText w:val="%1."/>
+      <w:lvlJc w:val="left"/>
+    </w:lvl>
+  </w:abstractNum>
   <w:num w:numId="1">
     <w:abstractNumId w:val="2"/>
   </w:num>
@@ -4966,6 +7918,9 @@
   <w:num w:numId="3">
     <w:abstractNumId w:val="0"/>
   </w:num>
+  <w:num w:numId="4">
+    <w:abstractNumId w:val="3"/>
+  </w:num>
 </w:numbering>
 </file>
 
@@ -4974,7 +7929,7 @@
   <w:docDefaults>
     <w:rPrDefault>
       <w:rPr>
-        <w:rFonts w:asciiTheme="minorHAnsi" w:hAnsiTheme="minorHAnsi" w:eastAsiaTheme="minorEastAsia" w:cstheme="minorBidi"/>
+        <w:rFonts w:ascii="Times New Roman" w:hAnsi="Times New Roman" w:eastAsia="宋体" w:cs="Times New Roman"/>
       </w:rPr>
     </w:rPrDefault>
   </w:docDefaults>
@@ -5078,7 +8033,7 @@
     <w:lsdException w:uiPriority="99" w:name="HTML Code"/>
     <w:lsdException w:uiPriority="99" w:name="HTML Definition"/>
     <w:lsdException w:uiPriority="99" w:name="HTML Keyboard"/>
-    <w:lsdException w:uiPriority="99" w:name="HTML Preformatted"/>
+    <w:lsdException w:qFormat="1" w:uiPriority="99" w:semiHidden="0" w:name="HTML Preformatted"/>
     <w:lsdException w:uiPriority="99" w:name="HTML Sample"/>
     <w:lsdException w:uiPriority="99" w:name="HTML Typewriter"/>
     <w:lsdException w:uiPriority="99" w:name="HTML Variable"/>
@@ -5248,7 +8203,7 @@
     <w:name w:val="heading 1"/>
     <w:basedOn w:val="1"/>
     <w:next w:val="1"/>
-    <w:link w:val="12"/>
+    <w:link w:val="13"/>
     <w:qFormat/>
     <w:uiPriority w:val="9"/>
     <w:pPr>
@@ -5269,7 +8224,7 @@
     <w:name w:val="heading 2"/>
     <w:basedOn w:val="1"/>
     <w:next w:val="1"/>
-    <w:link w:val="16"/>
+    <w:link w:val="17"/>
     <w:unhideWhenUsed/>
     <w:qFormat/>
     <w:uiPriority w:val="9"/>
@@ -5291,7 +8246,7 @@
     <w:name w:val="heading 3"/>
     <w:basedOn w:val="1"/>
     <w:next w:val="1"/>
-    <w:link w:val="17"/>
+    <w:link w:val="18"/>
     <w:unhideWhenUsed/>
     <w:qFormat/>
     <w:uiPriority w:val="9"/>
@@ -5312,7 +8267,7 @@
     <w:name w:val="heading 4"/>
     <w:basedOn w:val="1"/>
     <w:next w:val="1"/>
-    <w:link w:val="18"/>
+    <w:link w:val="19"/>
     <w:unhideWhenUsed/>
     <w:qFormat/>
     <w:uiPriority w:val="9"/>
@@ -5330,13 +8285,13 @@
       <w:szCs w:val="28"/>
     </w:rPr>
   </w:style>
-  <w:style w:type="character" w:default="1" w:styleId="8">
+  <w:style w:type="character" w:default="1" w:styleId="9">
     <w:name w:val="Default Paragraph Font"/>
     <w:unhideWhenUsed/>
     <w:qFormat/>
     <w:uiPriority w:val="1"/>
   </w:style>
-  <w:style w:type="table" w:default="1" w:styleId="10">
+  <w:style w:type="table" w:default="1" w:styleId="11">
     <w:name w:val="Normal Table"/>
     <w:unhideWhenUsed/>
     <w:qFormat/>
@@ -5354,7 +8309,7 @@
   <w:style w:type="paragraph" w:styleId="6">
     <w:name w:val="footer"/>
     <w:basedOn w:val="1"/>
-    <w:link w:val="15"/>
+    <w:link w:val="16"/>
     <w:unhideWhenUsed/>
     <w:qFormat/>
     <w:uiPriority w:val="99"/>
@@ -5374,7 +8329,7 @@
   <w:style w:type="paragraph" w:styleId="7">
     <w:name w:val="header"/>
     <w:basedOn w:val="1"/>
-    <w:link w:val="14"/>
+    <w:link w:val="15"/>
     <w:unhideWhenUsed/>
     <w:qFormat/>
     <w:uiPriority w:val="99"/>
@@ -5394,9 +8349,44 @@
       <w:szCs w:val="18"/>
     </w:rPr>
   </w:style>
-  <w:style w:type="character" w:styleId="9">
+  <w:style w:type="paragraph" w:styleId="8">
+    <w:name w:val="HTML Preformatted"/>
+    <w:basedOn w:val="1"/>
+    <w:unhideWhenUsed/>
+    <w:qFormat/>
+    <w:uiPriority w:val="99"/>
+    <w:pPr>
+      <w:tabs>
+        <w:tab w:val="left" w:pos="916"/>
+        <w:tab w:val="left" w:pos="1832"/>
+        <w:tab w:val="left" w:pos="2748"/>
+        <w:tab w:val="left" w:pos="3664"/>
+        <w:tab w:val="left" w:pos="4580"/>
+        <w:tab w:val="left" w:pos="5496"/>
+        <w:tab w:val="left" w:pos="6412"/>
+        <w:tab w:val="left" w:pos="7328"/>
+        <w:tab w:val="left" w:pos="8244"/>
+        <w:tab w:val="left" w:pos="9160"/>
+        <w:tab w:val="left" w:pos="10076"/>
+        <w:tab w:val="left" w:pos="10992"/>
+        <w:tab w:val="left" w:pos="11908"/>
+        <w:tab w:val="left" w:pos="12824"/>
+        <w:tab w:val="left" w:pos="13740"/>
+        <w:tab w:val="left" w:pos="14656"/>
+      </w:tabs>
+      <w:jc w:val="left"/>
+    </w:pPr>
+    <w:rPr>
+      <w:rFonts w:hint="eastAsia" w:ascii="宋体" w:hAnsi="宋体" w:eastAsia="宋体" w:cs="宋体"/>
+      <w:kern w:val="0"/>
+      <w:sz w:val="24"/>
+      <w:szCs w:val="24"/>
+      <w:lang w:val="en-US" w:eastAsia="zh-CN" w:bidi="ar"/>
+    </w:rPr>
+  </w:style>
+  <w:style w:type="character" w:styleId="10">
     <w:name w:val="Hyperlink"/>
-    <w:basedOn w:val="8"/>
+    <w:basedOn w:val="9"/>
     <w:unhideWhenUsed/>
     <w:qFormat/>
     <w:uiPriority w:val="99"/>
@@ -5410,9 +8400,9 @@
       </w14:textFill>
     </w:rPr>
   </w:style>
-  <w:style w:type="table" w:styleId="11">
+  <w:style w:type="table" w:styleId="12">
     <w:name w:val="Table Grid"/>
-    <w:basedOn w:val="10"/>
+    <w:basedOn w:val="11"/>
     <w:qFormat/>
     <w:uiPriority w:val="39"/>
     <w:tblPr>
@@ -5433,9 +8423,9 @@
       </w:tblCellMar>
     </w:tblPr>
   </w:style>
-  <w:style w:type="character" w:customStyle="1" w:styleId="12">
+  <w:style w:type="character" w:customStyle="1" w:styleId="13">
     <w:name w:val="标题 1 Char"/>
-    <w:basedOn w:val="8"/>
+    <w:basedOn w:val="9"/>
     <w:link w:val="2"/>
     <w:qFormat/>
     <w:uiPriority w:val="9"/>
@@ -5447,7 +8437,7 @@
       <w:szCs w:val="44"/>
     </w:rPr>
   </w:style>
-  <w:style w:type="paragraph" w:customStyle="1" w:styleId="13">
+  <w:style w:type="paragraph" w:customStyle="1" w:styleId="14">
     <w:name w:val="列出段落1"/>
     <w:basedOn w:val="1"/>
     <w:qFormat/>
@@ -5456,9 +8446,9 @@
       <w:ind w:firstLine="420" w:firstLineChars="200"/>
     </w:pPr>
   </w:style>
-  <w:style w:type="character" w:customStyle="1" w:styleId="14">
+  <w:style w:type="character" w:customStyle="1" w:styleId="15">
     <w:name w:val="页眉 Char"/>
-    <w:basedOn w:val="8"/>
+    <w:basedOn w:val="9"/>
     <w:link w:val="7"/>
     <w:qFormat/>
     <w:uiPriority w:val="99"/>
@@ -5467,9 +8457,9 @@
       <w:szCs w:val="18"/>
     </w:rPr>
   </w:style>
-  <w:style w:type="character" w:customStyle="1" w:styleId="15">
+  <w:style w:type="character" w:customStyle="1" w:styleId="16">
     <w:name w:val="页脚 Char"/>
-    <w:basedOn w:val="8"/>
+    <w:basedOn w:val="9"/>
     <w:link w:val="6"/>
     <w:qFormat/>
     <w:uiPriority w:val="99"/>
@@ -5478,9 +8468,9 @@
       <w:szCs w:val="18"/>
     </w:rPr>
   </w:style>
-  <w:style w:type="character" w:customStyle="1" w:styleId="16">
+  <w:style w:type="character" w:customStyle="1" w:styleId="17">
     <w:name w:val="标题 2 Char"/>
-    <w:basedOn w:val="8"/>
+    <w:basedOn w:val="9"/>
     <w:link w:val="3"/>
     <w:qFormat/>
     <w:uiPriority w:val="9"/>
@@ -5492,9 +8482,9 @@
       <w:szCs w:val="32"/>
     </w:rPr>
   </w:style>
-  <w:style w:type="character" w:customStyle="1" w:styleId="17">
+  <w:style w:type="character" w:customStyle="1" w:styleId="18">
     <w:name w:val="标题 3 Char"/>
-    <w:basedOn w:val="8"/>
+    <w:basedOn w:val="9"/>
     <w:link w:val="4"/>
     <w:qFormat/>
     <w:uiPriority w:val="9"/>
@@ -5505,9 +8495,9 @@
       <w:szCs w:val="32"/>
     </w:rPr>
   </w:style>
-  <w:style w:type="character" w:customStyle="1" w:styleId="18">
+  <w:style w:type="character" w:customStyle="1" w:styleId="19">
     <w:name w:val="标题 4 Char"/>
-    <w:basedOn w:val="8"/>
+    <w:basedOn w:val="9"/>
     <w:link w:val="5"/>
     <w:qFormat/>
     <w:uiPriority w:val="9"/>
@@ -5519,35 +8509,59 @@
       <w:szCs w:val="28"/>
     </w:rPr>
   </w:style>
-  <w:style w:type="character" w:customStyle="1" w:styleId="19">
+  <w:style w:type="character" w:customStyle="1" w:styleId="20">
     <w:name w:val="hljs-meta"/>
-    <w:basedOn w:val="8"/>
-    <w:qFormat/>
-    <w:uiPriority w:val="0"/>
-  </w:style>
-  <w:style w:type="character" w:customStyle="1" w:styleId="20">
-    <w:name w:val="bash"/>
-    <w:basedOn w:val="8"/>
+    <w:basedOn w:val="9"/>
     <w:qFormat/>
     <w:uiPriority w:val="0"/>
   </w:style>
   <w:style w:type="character" w:customStyle="1" w:styleId="21">
-    <w:name w:val="hljs-built_in"/>
-    <w:basedOn w:val="8"/>
+    <w:name w:val="bash"/>
+    <w:basedOn w:val="9"/>
     <w:qFormat/>
     <w:uiPriority w:val="0"/>
   </w:style>
   <w:style w:type="character" w:customStyle="1" w:styleId="22">
-    <w:name w:val="hljs-keyword"/>
-    <w:basedOn w:val="8"/>
+    <w:name w:val="hljs-built_in"/>
+    <w:basedOn w:val="9"/>
     <w:qFormat/>
     <w:uiPriority w:val="0"/>
   </w:style>
   <w:style w:type="character" w:customStyle="1" w:styleId="23">
-    <w:name w:val="hljs-string"/>
-    <w:basedOn w:val="8"/>
+    <w:name w:val="hljs-keyword"/>
+    <w:basedOn w:val="9"/>
     <w:qFormat/>
     <w:uiPriority w:val="0"/>
+  </w:style>
+  <w:style w:type="character" w:customStyle="1" w:styleId="24">
+    <w:name w:val="hljs-string"/>
+    <w:basedOn w:val="9"/>
+    <w:qFormat/>
+    <w:uiPriority w:val="0"/>
+  </w:style>
+  <w:style w:type="character" w:customStyle="1" w:styleId="25">
+    <w:name w:val="fontstyle01"/>
+    <w:basedOn w:val="9"/>
+    <w:qFormat/>
+    <w:uiPriority w:val="0"/>
+    <w:rPr>
+      <w:rFonts w:hint="eastAsia" w:ascii="宋体" w:hAnsi="宋体" w:eastAsia="宋体" w:cs="宋体"/>
+      <w:color w:val="000000"/>
+      <w:sz w:val="22"/>
+      <w:szCs w:val="22"/>
+    </w:rPr>
+  </w:style>
+  <w:style w:type="character" w:customStyle="1" w:styleId="26">
+    <w:name w:val="fontstyle21"/>
+    <w:basedOn w:val="9"/>
+    <w:qFormat/>
+    <w:uiPriority w:val="0"/>
+    <w:rPr>
+      <w:rFonts w:ascii="Helvetica" w:hAnsi="Helvetica" w:eastAsia="Helvetica" w:cs="Helvetica"/>
+      <w:color w:val="000000"/>
+      <w:sz w:val="22"/>
+      <w:szCs w:val="22"/>
+    </w:rPr>
   </w:style>
 </w:styles>
 </file>

--- a/项目笔记/北部湾项目笔记.docx
+++ b/项目笔记/北部湾项目笔记.docx
@@ -4996,12 +4996,6 @@
             <w:insideV w:val="single" w:color="auto" w:sz="4" w:space="0"/>
           </w:tblBorders>
           <w:tblLayout w:type="fixed"/>
-          <w:tblCellMar>
-            <w:top w:w="0" w:type="dxa"/>
-            <w:left w:w="108" w:type="dxa"/>
-            <w:bottom w:w="0" w:type="dxa"/>
-            <w:right w:w="108" w:type="dxa"/>
-          </w:tblCellMar>
         </w:tblPrEx>
         <w:tc>
           <w:tcPr>
@@ -5977,16 +5971,6 @@
           <w:lang w:val="en-US" w:eastAsia="zh-CN"/>
         </w:rPr>
       </w:pPr>
-    </w:p>
-    <w:p>
-      <w:pPr>
-        <w:rPr>
-          <w:rFonts w:hint="eastAsia" w:ascii="Lucida Console" w:hAnsi="Lucida Console" w:eastAsia="宋体"/>
-          <w:color w:val="auto"/>
-          <w:sz w:val="18"/>
-          <w:lang w:val="en-US" w:eastAsia="zh-CN"/>
-        </w:rPr>
-      </w:pPr>
       <w:r>
         <w:rPr>
           <w:rFonts w:hint="eastAsia"/>
@@ -5996,6 +5980,74 @@
           <w:szCs w:val="24"/>
           <w:lang w:val="en-US" w:eastAsia="zh-CN"/>
         </w:rPr>
+        <w:t>git checkout commit_id 切换到这个commit_id</w:t>
+      </w:r>
+    </w:p>
+    <w:p>
+      <w:pPr>
+        <w:rPr>
+          <w:rFonts w:hint="eastAsia"/>
+          <w:b w:val="0"/>
+          <w:bCs w:val="0"/>
+          <w:sz w:val="24"/>
+          <w:szCs w:val="24"/>
+          <w:lang w:val="en-US" w:eastAsia="zh-CN"/>
+        </w:rPr>
+      </w:pPr>
+      <w:r>
+        <w:rPr>
+          <w:rFonts w:hint="eastAsia"/>
+          <w:b w:val="0"/>
+          <w:bCs w:val="0"/>
+          <w:sz w:val="24"/>
+          <w:szCs w:val="24"/>
+          <w:lang w:val="en-US" w:eastAsia="zh-CN"/>
+        </w:rPr>
+        <w:t>Git checkout -b new_branch_name commit_id 新建一个commit_id分支</w:t>
+      </w:r>
+    </w:p>
+    <w:p>
+      <w:pPr>
+        <w:rPr>
+          <w:rFonts w:hint="eastAsia"/>
+          <w:b w:val="0"/>
+          <w:bCs w:val="0"/>
+          <w:sz w:val="24"/>
+          <w:szCs w:val="24"/>
+          <w:lang w:val="en-US" w:eastAsia="zh-CN"/>
+        </w:rPr>
+      </w:pPr>
+    </w:p>
+    <w:p>
+      <w:pPr>
+        <w:rPr>
+          <w:rFonts w:hint="eastAsia"/>
+          <w:b w:val="0"/>
+          <w:bCs w:val="0"/>
+          <w:sz w:val="24"/>
+          <w:szCs w:val="24"/>
+          <w:lang w:val="en-US" w:eastAsia="zh-CN"/>
+        </w:rPr>
+      </w:pPr>
+    </w:p>
+    <w:p>
+      <w:pPr>
+        <w:rPr>
+          <w:rFonts w:hint="eastAsia" w:ascii="Lucida Console" w:hAnsi="Lucida Console" w:eastAsia="宋体"/>
+          <w:color w:val="auto"/>
+          <w:sz w:val="18"/>
+          <w:lang w:val="en-US" w:eastAsia="zh-CN"/>
+        </w:rPr>
+      </w:pPr>
+      <w:r>
+        <w:rPr>
+          <w:rFonts w:hint="eastAsia"/>
+          <w:b w:val="0"/>
+          <w:bCs w:val="0"/>
+          <w:sz w:val="24"/>
+          <w:szCs w:val="24"/>
+          <w:lang w:val="en-US" w:eastAsia="zh-CN"/>
+        </w:rPr>
         <w:t>分支合并：</w:t>
       </w:r>
       <w:r>
@@ -6138,6 +6190,108 @@
         </w:rPr>
         <w:t>tagname  把tagname合并到当前分支</w:t>
       </w:r>
+    </w:p>
+    <w:p>
+      <w:pPr>
+        <w:ind w:left="840" w:leftChars="0" w:firstLine="420" w:firstLineChars="0"/>
+        <w:rPr>
+          <w:rFonts w:hint="eastAsia" w:ascii="Lucida Console" w:hAnsi="Lucida Console" w:eastAsia="宋体"/>
+          <w:color w:val="auto"/>
+          <w:sz w:val="18"/>
+          <w:lang w:val="en-US" w:eastAsia="zh-CN"/>
+        </w:rPr>
+      </w:pPr>
+    </w:p>
+    <w:p>
+      <w:pPr>
+        <w:ind w:left="840" w:leftChars="0" w:firstLine="420" w:firstLineChars="0"/>
+        <w:rPr>
+          <w:rFonts w:hint="eastAsia" w:ascii="Lucida Console" w:hAnsi="Lucida Console" w:eastAsia="Lucida Console"/>
+          <w:color w:val="auto"/>
+          <w:sz w:val="18"/>
+        </w:rPr>
+      </w:pPr>
+      <w:r>
+        <w:rPr>
+          <w:rFonts w:hint="eastAsia" w:ascii="Lucida Console" w:hAnsi="Lucida Console" w:eastAsia="宋体"/>
+          <w:color w:val="auto"/>
+          <w:sz w:val="18"/>
+          <w:lang w:val="en-US" w:eastAsia="zh-CN"/>
+        </w:rPr>
+        <w:t xml:space="preserve">Git merge 分支 </w:t>
+      </w:r>
+      <w:r>
+        <w:rPr>
+          <w:rFonts w:hint="eastAsia" w:ascii="Lucida Console" w:hAnsi="Lucida Console" w:eastAsia="Lucida Console"/>
+          <w:color w:val="auto"/>
+          <w:sz w:val="18"/>
+        </w:rPr>
+        <w:t>--allow-unrelated-histories</w:t>
+      </w:r>
+    </w:p>
+    <w:p>
+      <w:pPr>
+        <w:rPr>
+          <w:rFonts w:hint="eastAsia" w:ascii="Lucida Console" w:hAnsi="Lucida Console" w:eastAsia="Lucida Console"/>
+          <w:color w:val="auto"/>
+          <w:sz w:val="18"/>
+        </w:rPr>
+      </w:pPr>
+      <w:r>
+        <w:rPr>
+          <w:rFonts w:hint="eastAsia" w:ascii="Lucida Console" w:hAnsi="Lucida Console" w:eastAsia="Lucida Console"/>
+          <w:color w:val="auto"/>
+          <w:sz w:val="18"/>
+        </w:rPr>
+        <w:t>git reset -</w:t>
+      </w:r>
+      <w:r>
+        <w:rPr>
+          <w:rFonts w:hint="eastAsia" w:ascii="Lucida Console" w:hAnsi="Lucida Console" w:eastAsia="宋体"/>
+          <w:color w:val="auto"/>
+          <w:sz w:val="18"/>
+          <w:lang w:val="en-US" w:eastAsia="zh-CN"/>
+        </w:rPr>
+        <w:t>-</w:t>
+      </w:r>
+      <w:bookmarkStart w:id="0" w:name="_GoBack"/>
+      <w:bookmarkEnd w:id="0"/>
+      <w:r>
+        <w:rPr>
+          <w:rFonts w:hint="eastAsia" w:ascii="Lucida Console" w:hAnsi="Lucida Console" w:eastAsia="Lucida Console"/>
+          <w:color w:val="auto"/>
+          <w:sz w:val="18"/>
+        </w:rPr>
+        <w:t xml:space="preserve">hard </w:t>
+      </w:r>
+      <w:r>
+        <w:rPr>
+          <w:rFonts w:hint="eastAsia" w:ascii="Lucida Console" w:hAnsi="Lucida Console" w:eastAsia="宋体"/>
+          <w:color w:val="auto"/>
+          <w:sz w:val="18"/>
+          <w:lang w:eastAsia="zh-CN"/>
+        </w:rPr>
+        <w:t>分支</w:t>
+      </w:r>
+      <w:r>
+        <w:rPr>
+          <w:rFonts w:hint="eastAsia" w:ascii="Lucida Console" w:hAnsi="Lucida Console" w:eastAsia="宋体"/>
+          <w:color w:val="auto"/>
+          <w:sz w:val="18"/>
+          <w:lang w:val="en-US" w:eastAsia="zh-CN"/>
+        </w:rPr>
+        <w:t>1  把分支1覆盖到当前分支</w:t>
+      </w:r>
+    </w:p>
+    <w:p>
+      <w:pPr>
+        <w:rPr>
+          <w:rFonts w:hint="eastAsia" w:ascii="Lucida Console" w:hAnsi="Lucida Console" w:eastAsia="Lucida Console"/>
+          <w:color w:val="auto"/>
+          <w:sz w:val="18"/>
+          <w:lang w:val="en-US" w:eastAsia="zh-CN"/>
+        </w:rPr>
+      </w:pPr>
     </w:p>
     <w:p>
       <w:pPr>
@@ -7449,8 +7603,6 @@
         </w:rPr>
         <w:t>Git remote add origin path  关联一个远程仓库</w:t>
       </w:r>
-      <w:bookmarkStart w:id="0" w:name="_GoBack"/>
-      <w:bookmarkEnd w:id="0"/>
     </w:p>
     <w:p>
       <w:pPr>
@@ -7550,6 +7702,156 @@
     </w:p>
     <w:p>
       <w:pPr>
+        <w:pStyle w:val="3"/>
+        <w:rPr>
+          <w:rFonts w:hint="eastAsia"/>
+          <w:lang w:val="en-US" w:eastAsia="zh-CN"/>
+        </w:rPr>
+      </w:pPr>
+      <w:r>
+        <w:rPr>
+          <w:rFonts w:hint="eastAsia"/>
+          <w:lang w:val="en-US" w:eastAsia="zh-CN"/>
+        </w:rPr>
+        <w:t>Git导出commit-id的所有文件</w:t>
+      </w:r>
+    </w:p>
+    <w:p>
+      <w:pPr>
+        <w:rPr>
+          <w:rFonts w:hint="eastAsia" w:ascii="Lucida Console" w:hAnsi="Lucida Console" w:eastAsia="宋体"/>
+          <w:color w:val="auto"/>
+          <w:sz w:val="18"/>
+          <w:lang w:val="en-US" w:eastAsia="zh-CN"/>
+        </w:rPr>
+      </w:pPr>
+      <w:r>
+        <w:rPr>
+          <w:rFonts w:hint="eastAsia" w:ascii="Lucida Console" w:hAnsi="Lucida Console" w:eastAsia="Lucida Console"/>
+          <w:color w:val="auto"/>
+          <w:sz w:val="18"/>
+        </w:rPr>
+        <w:t xml:space="preserve">git diff-tree -r --no-commit-id --name-only </w:t>
+      </w:r>
+      <w:r>
+        <w:rPr>
+          <w:rFonts w:hint="eastAsia" w:ascii="Lucida Console" w:hAnsi="Lucida Console" w:eastAsia="宋体"/>
+          <w:color w:val="auto"/>
+          <w:sz w:val="18"/>
+          <w:lang w:val="en-US" w:eastAsia="zh-CN"/>
+        </w:rPr>
+        <w:t>commit_id 查看该commit-id提交的所有文件</w:t>
+      </w:r>
+    </w:p>
+    <w:p>
+      <w:pPr>
+        <w:rPr>
+          <w:rFonts w:hint="eastAsia" w:ascii="Lucida Console" w:hAnsi="Lucida Console" w:eastAsia="Lucida Console"/>
+          <w:color w:val="auto"/>
+          <w:sz w:val="18"/>
+        </w:rPr>
+      </w:pPr>
+      <w:r>
+        <w:rPr>
+          <w:rFonts w:hint="eastAsia" w:ascii="Lucida Console" w:hAnsi="Lucida Console" w:eastAsia="Lucida Console"/>
+          <w:color w:val="auto"/>
+          <w:sz w:val="18"/>
+        </w:rPr>
+        <w:t xml:space="preserve">git diff-tree -r --no-commit-id --name-only </w:t>
+      </w:r>
+      <w:r>
+        <w:rPr>
+          <w:rFonts w:hint="eastAsia" w:ascii="Lucida Console" w:hAnsi="Lucida Console" w:eastAsia="宋体"/>
+          <w:color w:val="auto"/>
+          <w:sz w:val="18"/>
+          <w:lang w:val="en-US" w:eastAsia="zh-CN"/>
+        </w:rPr>
+        <w:t>commit_id</w:t>
+      </w:r>
+      <w:r>
+        <w:rPr>
+          <w:rFonts w:hint="eastAsia" w:ascii="Lucida Console" w:hAnsi="Lucida Console" w:eastAsia="Lucida Console"/>
+          <w:color w:val="auto"/>
+          <w:sz w:val="18"/>
+        </w:rPr>
+        <w:t xml:space="preserve">|xargs tar -rf </w:t>
+      </w:r>
+      <w:r>
+        <w:rPr>
+          <w:rFonts w:hint="eastAsia" w:ascii="Lucida Console" w:hAnsi="Lucida Console" w:eastAsia="宋体"/>
+          <w:color w:val="auto"/>
+          <w:sz w:val="18"/>
+          <w:lang w:val="en-US" w:eastAsia="zh-CN"/>
+        </w:rPr>
+        <w:t>fileName</w:t>
+      </w:r>
+      <w:r>
+        <w:rPr>
+          <w:rFonts w:hint="eastAsia" w:ascii="Lucida Console" w:hAnsi="Lucida Console" w:eastAsia="Lucida Console"/>
+          <w:color w:val="auto"/>
+          <w:sz w:val="18"/>
+        </w:rPr>
+        <w:t>.tar</w:t>
+      </w:r>
+    </w:p>
+    <w:p>
+      <w:pPr>
+        <w:rPr>
+          <w:rFonts w:hint="eastAsia" w:ascii="Lucida Console" w:hAnsi="Lucida Console" w:eastAsia="Lucida Console"/>
+          <w:color w:val="auto"/>
+          <w:sz w:val="18"/>
+          <w:lang w:val="en-US" w:eastAsia="zh-CN"/>
+        </w:rPr>
+      </w:pPr>
+      <w:r>
+        <w:rPr>
+          <w:rFonts w:hint="eastAsia" w:ascii="Lucida Console" w:hAnsi="Lucida Console" w:eastAsia="Lucida Console"/>
+          <w:color w:val="auto"/>
+          <w:sz w:val="18"/>
+          <w:lang w:val="en-US" w:eastAsia="zh-CN"/>
+        </w:rPr>
+        <w:t>把查看到commitid一起打包</w:t>
+      </w:r>
+    </w:p>
+    <w:p>
+      <w:pPr>
+        <w:rPr>
+          <w:rFonts w:hint="eastAsia" w:ascii="Lucida Console" w:hAnsi="Lucida Console" w:eastAsia="Lucida Console"/>
+          <w:color w:val="auto"/>
+          <w:sz w:val="18"/>
+          <w:lang w:val="en-US" w:eastAsia="zh-CN"/>
+        </w:rPr>
+      </w:pPr>
+    </w:p>
+    <w:p>
+      <w:pPr>
+        <w:rPr>
+          <w:rFonts w:hint="eastAsia" w:ascii="Lucida Console" w:hAnsi="Lucida Console" w:eastAsia="Lucida Console"/>
+          <w:color w:val="auto"/>
+          <w:sz w:val="18"/>
+          <w:lang w:val="en-US" w:eastAsia="zh-CN"/>
+        </w:rPr>
+      </w:pPr>
+      <w:r>
+        <w:rPr>
+          <w:rFonts w:hint="eastAsia" w:ascii="Lucida Console" w:hAnsi="Lucida Console" w:eastAsia="Lucida Console"/>
+          <w:color w:val="auto"/>
+          <w:sz w:val="18"/>
+        </w:rPr>
+        <w:t>| xargs zip -r liangzhaoa.zip</w:t>
+      </w:r>
+      <w:r>
+        <w:rPr>
+          <w:rFonts w:hint="eastAsia" w:ascii="Lucida Console" w:hAnsi="Lucida Console" w:eastAsia="宋体"/>
+          <w:color w:val="auto"/>
+          <w:sz w:val="18"/>
+          <w:lang w:val="en-US" w:eastAsia="zh-CN"/>
+        </w:rPr>
+        <w:t xml:space="preserve">  打包成zip包</w:t>
+      </w:r>
+    </w:p>
+    <w:p>
+      <w:pPr>
         <w:rPr>
           <w:rFonts w:hint="eastAsia"/>
           <w:b w:val="0"/>
@@ -7562,6 +7864,22 @@
     </w:p>
     <w:p>
       <w:pPr>
+        <w:pStyle w:val="3"/>
+        <w:rPr>
+          <w:rFonts w:hint="eastAsia"/>
+          <w:lang w:val="en-US" w:eastAsia="zh-CN"/>
+        </w:rPr>
+      </w:pPr>
+      <w:r>
+        <w:rPr>
+          <w:rFonts w:hint="eastAsia"/>
+          <w:lang w:val="en-US" w:eastAsia="zh-CN"/>
+        </w:rPr>
+        <w:t>Git 查看某个时间段某个用户提交的文件</w:t>
+      </w:r>
+    </w:p>
+    <w:p>
+      <w:pPr>
         <w:rPr>
           <w:rFonts w:hint="eastAsia"/>
           <w:b w:val="0"/>
@@ -7571,6 +7889,68 @@
           <w:lang w:val="en-US" w:eastAsia="zh-CN"/>
         </w:rPr>
       </w:pPr>
+      <w:r>
+        <w:rPr>
+          <w:rFonts w:hint="eastAsia"/>
+          <w:b w:val="0"/>
+          <w:bCs w:val="0"/>
+          <w:sz w:val="24"/>
+          <w:szCs w:val="24"/>
+          <w:lang w:val="en-US" w:eastAsia="zh-CN"/>
+        </w:rPr>
+        <w:t>git log --author="liangzhaoa" --after="2019-06-24 00:00:00" --before="2019-06-24 23:59:59" --pretty=tformat: --numstat</w:t>
+      </w:r>
+    </w:p>
+    <w:p>
+      <w:pPr>
+        <w:rPr>
+          <w:rFonts w:hint="eastAsia"/>
+          <w:b w:val="0"/>
+          <w:bCs w:val="0"/>
+          <w:sz w:val="24"/>
+          <w:szCs w:val="24"/>
+          <w:lang w:val="en-US" w:eastAsia="zh-CN"/>
+        </w:rPr>
+      </w:pPr>
+    </w:p>
+    <w:p>
+      <w:pPr>
+        <w:pStyle w:val="2"/>
+        <w:rPr>
+          <w:rFonts w:hint="eastAsia"/>
+          <w:lang w:val="en-US" w:eastAsia="zh-CN"/>
+        </w:rPr>
+      </w:pPr>
+      <w:r>
+        <w:rPr>
+          <w:rFonts w:hint="eastAsia"/>
+          <w:lang w:val="en-US" w:eastAsia="zh-CN"/>
+        </w:rPr>
+        <w:t>Vscode操作</w:t>
+      </w:r>
+    </w:p>
+    <w:p>
+      <w:pPr>
+        <w:rPr>
+          <w:rFonts w:hint="eastAsia"/>
+          <w:b w:val="0"/>
+          <w:bCs w:val="0"/>
+          <w:sz w:val="24"/>
+          <w:szCs w:val="24"/>
+          <w:lang w:val="en-US" w:eastAsia="zh-CN"/>
+        </w:rPr>
+      </w:pPr>
+      <w:r>
+        <w:rPr>
+          <w:rFonts w:hint="eastAsia"/>
+          <w:b w:val="0"/>
+          <w:bCs w:val="0"/>
+          <w:sz w:val="24"/>
+          <w:szCs w:val="24"/>
+          <w:lang w:val="en-US" w:eastAsia="zh-CN"/>
+        </w:rPr>
+        <w:t>Ctrl+k+Ctrl+S      修改快捷键设置或</w:t>
+      </w:r>
     </w:p>
     <w:p>
       <w:pPr>
